--- a/ELM/tesis_penelitian_12_sep.docx
+++ b/ELM/tesis_penelitian_12_sep.docx
@@ -3125,10 +3125,18 @@
               <w:pStyle w:val="TableContents"/>
               <w:spacing w:before="0" w:after="160"/>
               <w:jc w:val="center"/>
-              <w:rPr/>
-            </w:pPr>
-            <w:r>
-              <w:rPr/>
+              <w:rPr>
+                <w:b/>
+                <w:bCs/>
+                <w:color w:val="800000"/>
+              </w:rPr>
+            </w:pPr>
+            <w:r>
+              <w:rPr>
+                <w:b/>
+                <w:bCs/>
+                <w:color w:val="800000"/>
+              </w:rPr>
               <w:t>DNA</w:t>
             </w:r>
           </w:p>
@@ -3154,10 +3162,18 @@
               <w:pStyle w:val="TableContents"/>
               <w:spacing w:before="0" w:after="160"/>
               <w:jc w:val="center"/>
-              <w:rPr/>
-            </w:pPr>
-            <w:r>
-              <w:rPr/>
+              <w:rPr>
+                <w:b/>
+                <w:bCs/>
+                <w:color w:val="800000"/>
+              </w:rPr>
+            </w:pPr>
+            <w:r>
+              <w:rPr>
+                <w:b/>
+                <w:bCs/>
+                <w:color w:val="800000"/>
+              </w:rPr>
               <w:t>3186</w:t>
             </w:r>
           </w:p>
@@ -3183,10 +3199,18 @@
               <w:pStyle w:val="TableContents"/>
               <w:spacing w:before="0" w:after="160"/>
               <w:jc w:val="center"/>
-              <w:rPr/>
-            </w:pPr>
-            <w:r>
-              <w:rPr/>
+              <w:rPr>
+                <w:b/>
+                <w:bCs/>
+                <w:color w:val="800000"/>
+              </w:rPr>
+            </w:pPr>
+            <w:r>
+              <w:rPr>
+                <w:b/>
+                <w:bCs/>
+                <w:color w:val="800000"/>
+              </w:rPr>
               <w:t>180</w:t>
             </w:r>
           </w:p>
@@ -3212,10 +3236,18 @@
               <w:pStyle w:val="TableContents"/>
               <w:spacing w:before="0" w:after="160"/>
               <w:jc w:val="center"/>
-              <w:rPr/>
-            </w:pPr>
-            <w:r>
-              <w:rPr/>
+              <w:rPr>
+                <w:b/>
+                <w:bCs/>
+                <w:color w:val="800000"/>
+              </w:rPr>
+            </w:pPr>
+            <w:r>
+              <w:rPr>
+                <w:b/>
+                <w:bCs/>
+                <w:color w:val="800000"/>
+              </w:rPr>
               <w:t>3</w:t>
             </w:r>
           </w:p>
@@ -3241,10 +3273,18 @@
               <w:pStyle w:val="TableContents"/>
               <w:spacing w:before="0" w:after="160"/>
               <w:jc w:val="center"/>
-              <w:rPr/>
-            </w:pPr>
-            <w:r>
-              <w:rPr/>
+              <w:rPr>
+                <w:b/>
+                <w:bCs/>
+                <w:color w:val="800000"/>
+              </w:rPr>
+            </w:pPr>
+            <w:r>
+              <w:rPr>
+                <w:b/>
+                <w:bCs/>
+                <w:color w:val="800000"/>
+              </w:rPr>
               <w:t>Tidak</w:t>
             </w:r>
           </w:p>
@@ -3427,6 +3467,8 @@
               <w:jc w:val="center"/>
               <w:rPr/>
             </w:pPr>
+            <w:bookmarkStart w:id="17" w:name="__DdeLink__723_1034447791"/>
+            <w:bookmarkEnd w:id="17"/>
             <w:r>
               <w:rPr/>
               <w:t>Isolet</w:t>

--- a/ELM/tesis_penelitian_12_sep.docx
+++ b/ELM/tesis_penelitian_12_sep.docx
@@ -925,184 +925,198 @@
           <w:b/>
           <w:bCs/>
         </w:rPr>
-        <w:t>Algoritma ELM (Huang, 2012)</w:t>
-      </w:r>
-    </w:p>
-    <w:p>
-      <w:pPr>
-        <w:pStyle w:val="Normal"/>
-        <w:rPr/>
-      </w:pPr>
-      <w:r>
-        <w:rPr/>
-        <w:t>1 Function elm_training (X, Y, k, W, b):</w:t>
-      </w:r>
-    </w:p>
-    <w:p>
-      <w:pPr>
-        <w:pStyle w:val="Normal"/>
-        <w:rPr/>
-      </w:pPr>
-      <w:r>
-        <w:rPr/>
-        <w:tab/>
+        <w:t>Algoritma ELM (Huang, 20</w:t>
       </w:r>
       <w:r>
         <w:rPr>
           <w:b/>
           <w:bCs/>
         </w:rPr>
-        <w:t>Input</w:t>
-      </w:r>
-      <w:r>
-        <w:rPr/>
-        <w:t xml:space="preserve"> : A training set {X, Y};</w:t>
-      </w:r>
-    </w:p>
-    <w:p>
-      <w:pPr>
-        <w:pStyle w:val="Normal"/>
-        <w:rPr/>
-      </w:pPr>
-      <w:r>
-        <w:rPr/>
-        <w:tab/>
-        <w:tab/>
-        <w:t xml:space="preserve"> The number of hidden neurons k;</w:t>
-      </w:r>
-    </w:p>
-    <w:p>
-      <w:pPr>
-        <w:pStyle w:val="Normal"/>
-        <w:rPr/>
-      </w:pPr>
-      <w:r>
-        <w:rPr/>
-        <w:tab/>
-        <w:tab/>
-        <w:t xml:space="preserve"> The input weights W and the bias b;</w:t>
-      </w:r>
-    </w:p>
-    <w:p>
-      <w:pPr>
-        <w:pStyle w:val="Normal"/>
-        <w:rPr/>
-      </w:pPr>
-      <w:r>
-        <w:rPr/>
-      </w:r>
-    </w:p>
-    <w:p>
-      <w:pPr>
-        <w:pStyle w:val="Normal"/>
-        <w:rPr/>
-      </w:pPr>
-      <w:r>
-        <w:rPr/>
-        <w:t>2 if W and b are empty then</w:t>
-      </w:r>
-    </w:p>
-    <w:p>
-      <w:pPr>
-        <w:pStyle w:val="Normal"/>
-        <w:rPr/>
-      </w:pPr>
-      <w:r>
-        <w:rPr/>
-        <w:t>3</w:t>
-        <w:tab/>
-        <w:t>Initialize W and b according to U (−1, 1);</w:t>
-      </w:r>
-    </w:p>
-    <w:p>
-      <w:pPr>
-        <w:pStyle w:val="Normal"/>
-        <w:rPr/>
-      </w:pPr>
-      <w:r>
-        <w:rPr/>
-        <w:t xml:space="preserve">  </w:t>
-      </w:r>
-      <w:r>
-        <w:rPr/>
-        <w:t>end</w:t>
-      </w:r>
-    </w:p>
-    <w:p>
-      <w:pPr>
-        <w:pStyle w:val="Normal"/>
-        <w:rPr/>
-      </w:pPr>
-      <w:r>
-        <w:rPr/>
-        <w:t>4 Compute the feature map H from equation 2;</w:t>
-      </w:r>
-    </w:p>
-    <w:p>
-      <w:pPr>
-        <w:pStyle w:val="Normal"/>
-        <w:rPr/>
-      </w:pPr>
-      <w:r>
-        <w:rPr/>
-        <w:t xml:space="preserve">5 </w:t>
+        <w:t>04</w:t>
       </w:r>
       <w:r>
         <w:rPr>
           <w:b/>
           <w:bCs/>
         </w:rPr>
-        <w:t>Compute</w:t>
-      </w:r>
-      <w:r>
-        <w:rPr/>
-        <w:t xml:space="preserve"> β from equation 3;</w:t>
-      </w:r>
-    </w:p>
-    <w:p>
-      <w:pPr>
-        <w:pStyle w:val="Normal"/>
-        <w:rPr>
-          <w:b w:val="false"/>
-          <w:bCs w:val="false"/>
-        </w:rPr>
-      </w:pPr>
-      <w:r>
-        <w:rPr/>
-        <w:t xml:space="preserve">6 </w:t>
+        <w:t>)</w:t>
+      </w:r>
+    </w:p>
+    <w:p>
+      <w:pPr>
+        <w:pStyle w:val="Normal"/>
+        <w:rPr/>
+      </w:pPr>
+      <w:r>
+        <w:rPr/>
+        <w:t>1 Function elm_training (X, Y, k, W, b):</w:t>
+      </w:r>
+    </w:p>
+    <w:p>
+      <w:pPr>
+        <w:pStyle w:val="Normal"/>
+        <w:rPr/>
+      </w:pPr>
+      <w:r>
+        <w:rPr/>
+        <w:tab/>
       </w:r>
       <w:r>
         <w:rPr>
           <w:b/>
           <w:bCs/>
         </w:rPr>
-        <w:t>Return</w:t>
-      </w:r>
-      <w:r>
-        <w:rPr/>
-        <w:t xml:space="preserve">: W, H and </w:t>
-      </w:r>
-      <w:r>
-        <w:rPr>
-          <w:b w:val="false"/>
-          <w:bCs w:val="false"/>
-        </w:rPr>
-        <w:t>β</w:t>
-      </w:r>
-    </w:p>
-    <w:p>
-      <w:pPr>
-        <w:pStyle w:val="Normal"/>
+        <w:t>Input</w:t>
+      </w:r>
+      <w:r>
+        <w:rPr/>
+        <w:t xml:space="preserve"> : A training set {X, Y};</w:t>
+      </w:r>
+    </w:p>
+    <w:p>
+      <w:pPr>
+        <w:pStyle w:val="Normal"/>
+        <w:rPr/>
+      </w:pPr>
+      <w:r>
+        <w:rPr/>
+        <w:tab/>
+        <w:tab/>
+        <w:t xml:space="preserve"> The number of hidden neurons k;</w:t>
+      </w:r>
+    </w:p>
+    <w:p>
+      <w:pPr>
+        <w:pStyle w:val="Normal"/>
+        <w:rPr/>
+      </w:pPr>
+      <w:r>
+        <w:rPr/>
+        <w:tab/>
+        <w:tab/>
+        <w:t xml:space="preserve"> The input weights W and the bias b;</w:t>
+      </w:r>
+    </w:p>
+    <w:p>
+      <w:pPr>
+        <w:pStyle w:val="Normal"/>
+        <w:rPr/>
+      </w:pPr>
+      <w:r>
+        <w:rPr/>
+      </w:r>
+    </w:p>
+    <w:p>
+      <w:pPr>
+        <w:pStyle w:val="Normal"/>
+        <w:rPr/>
+      </w:pPr>
+      <w:r>
+        <w:rPr/>
+        <w:t>2 if W and b are empty then</w:t>
+      </w:r>
+    </w:p>
+    <w:p>
+      <w:pPr>
+        <w:pStyle w:val="Normal"/>
+        <w:rPr/>
+      </w:pPr>
+      <w:r>
+        <w:rPr/>
+        <w:t>3</w:t>
+        <w:tab/>
+        <w:t>Initialize W and b according to U (−1, 1); #uniform random</w:t>
+      </w:r>
+    </w:p>
+    <w:p>
+      <w:pPr>
+        <w:pStyle w:val="Normal"/>
+        <w:rPr/>
+      </w:pPr>
+      <w:r>
+        <w:rPr/>
+        <w:t xml:space="preserve">  </w:t>
+      </w:r>
+      <w:r>
+        <w:rPr/>
+        <w:t>end</w:t>
+      </w:r>
+    </w:p>
+    <w:p>
+      <w:pPr>
+        <w:pStyle w:val="Normal"/>
+        <w:rPr/>
+      </w:pPr>
+      <w:r>
+        <w:rPr/>
+        <w:t>4 Compute the feature map H from equation 2;</w:t>
+      </w:r>
+    </w:p>
+    <w:p>
+      <w:pPr>
+        <w:pStyle w:val="Normal"/>
+        <w:rPr/>
+      </w:pPr>
+      <w:r>
+        <w:rPr/>
+        <w:t xml:space="preserve">5 </w:t>
+      </w:r>
+      <w:r>
         <w:rPr>
           <w:b/>
           <w:bCs/>
         </w:rPr>
-      </w:pPr>
+        <w:t>Compute</w:t>
+      </w:r>
+      <w:r>
+        <w:rPr/>
+        <w:t xml:space="preserve"> β from equation 3;</w:t>
+      </w:r>
+    </w:p>
+    <w:p>
+      <w:pPr>
+        <w:pStyle w:val="Normal"/>
+        <w:rPr>
+          <w:b w:val="false"/>
+          <w:bCs w:val="false"/>
+        </w:rPr>
+      </w:pPr>
+      <w:r>
+        <w:rPr/>
+        <w:t xml:space="preserve">6 </w:t>
+      </w:r>
       <w:r>
         <w:rPr>
           <w:b/>
           <w:bCs/>
         </w:rPr>
+        <w:t>Return</w:t>
+      </w:r>
+      <w:r>
+        <w:rPr/>
+        <w:t xml:space="preserve">: W, H and </w:t>
+      </w:r>
+      <w:r>
+        <w:rPr>
+          <w:b w:val="false"/>
+          <w:bCs w:val="false"/>
+        </w:rPr>
+        <w:t>β</w:t>
+      </w:r>
+    </w:p>
+    <w:p>
+      <w:pPr>
+        <w:pStyle w:val="Normal"/>
+        <w:rPr>
+          <w:b/>
+          <w:bCs/>
+        </w:rPr>
+      </w:pPr>
+      <w:r>
+        <w:rPr>
+          <w:b/>
+          <w:bCs/>
+        </w:rPr>
       </w:r>
     </w:p>
     <w:p>
@@ -1248,94 +1262,102 @@
           <w:iCs/>
         </w:rPr>
         <w:tab/>
-        <w:t>?</w:t>
-      </w:r>
-    </w:p>
-    <w:p>
-      <w:pPr>
-        <w:pStyle w:val="Normal"/>
-        <w:ind w:left="720" w:right="0" w:hanging="0"/>
+      </w:r>
+      <w:r>
         <w:rPr>
           <w:b w:val="false"/>
           <w:bCs w:val="false"/>
           <w:i/>
           <w:iCs/>
         </w:rPr>
-      </w:pPr>
-      <w:r>
-        <w:rPr>
-          <w:b w:val="false"/>
-          <w:bCs w:val="false"/>
-        </w:rPr>
-        <w:t xml:space="preserve">b </w:t>
-        <w:tab/>
-      </w:r>
-      <w:r>
+        <w:t>Uniform random</w:t>
+      </w:r>
+    </w:p>
+    <w:p>
+      <w:pPr>
+        <w:pStyle w:val="Normal"/>
+        <w:ind w:left="720" w:right="0" w:hanging="0"/>
         <w:rPr>
           <w:b w:val="false"/>
           <w:bCs w:val="false"/>
           <w:i/>
           <w:iCs/>
         </w:rPr>
-        <w:t>bias</w:t>
-      </w:r>
-    </w:p>
-    <w:p>
-      <w:pPr>
-        <w:pStyle w:val="Normal"/>
-        <w:ind w:left="720" w:right="0" w:hanging="0"/>
+      </w:pPr>
+      <w:r>
+        <w:rPr>
+          <w:b w:val="false"/>
+          <w:bCs w:val="false"/>
+        </w:rPr>
+        <w:t xml:space="preserve">b </w:t>
+        <w:tab/>
+      </w:r>
+      <w:r>
         <w:rPr>
           <w:b w:val="false"/>
           <w:bCs w:val="false"/>
           <w:i/>
           <w:iCs/>
         </w:rPr>
-      </w:pPr>
-      <w:r>
-        <w:rPr>
-          <w:b w:val="false"/>
-          <w:bCs w:val="false"/>
-        </w:rPr>
-        <w:t xml:space="preserve">H </w:t>
-        <w:tab/>
-      </w:r>
-      <w:r>
+        <w:t>bias</w:t>
+      </w:r>
+    </w:p>
+    <w:p>
+      <w:pPr>
+        <w:pStyle w:val="Normal"/>
+        <w:ind w:left="720" w:right="0" w:hanging="0"/>
         <w:rPr>
           <w:b w:val="false"/>
           <w:bCs w:val="false"/>
           <w:i/>
           <w:iCs/>
         </w:rPr>
-        <w:t>matrix penrose</w:t>
-      </w:r>
-    </w:p>
-    <w:p>
-      <w:pPr>
-        <w:pStyle w:val="Normal"/>
-        <w:ind w:left="720" w:right="0" w:hanging="0"/>
+      </w:pPr>
+      <w:r>
+        <w:rPr>
+          <w:b w:val="false"/>
+          <w:bCs w:val="false"/>
+        </w:rPr>
+        <w:t xml:space="preserve">H </w:t>
+        <w:tab/>
+      </w:r>
+      <w:r>
         <w:rPr>
           <w:b w:val="false"/>
           <w:bCs w:val="false"/>
           <w:i/>
           <w:iCs/>
         </w:rPr>
-      </w:pPr>
-      <w:r>
-        <w:rPr>
-          <w:b w:val="false"/>
-          <w:bCs w:val="false"/>
-        </w:rPr>
-        <w:t xml:space="preserve">β </w:t>
-        <w:tab/>
-        <w:t xml:space="preserve">bobot </w:t>
-      </w:r>
-      <w:r>
+        <w:t>matrix penrose</w:t>
+      </w:r>
+    </w:p>
+    <w:p>
+      <w:pPr>
+        <w:pStyle w:val="Normal"/>
+        <w:ind w:left="720" w:right="0" w:hanging="0"/>
         <w:rPr>
           <w:b w:val="false"/>
           <w:bCs w:val="false"/>
           <w:i/>
           <w:iCs/>
         </w:rPr>
+      </w:pPr>
+      <w:r>
+        <w:rPr>
+          <w:b w:val="false"/>
+          <w:bCs w:val="false"/>
+        </w:rPr>
+        <w:t xml:space="preserve">β </w:t>
+        <w:tab/>
+        <w:t xml:space="preserve">bobot </w:t>
+      </w:r>
+      <w:r>
+        <w:rPr>
+          <w:b w:val="false"/>
+          <w:bCs w:val="false"/>
+          <w:i/>
+          <w:iCs/>
+        </w:rPr>
         <w:t>output</w:t>
       </w:r>
     </w:p>
@@ -1343,10 +1365,20 @@
       <w:pPr>
         <w:pStyle w:val="Normal"/>
         <w:ind w:left="720" w:right="0" w:hanging="0"/>
-        <w:rPr/>
-      </w:pPr>
-      <w:r>
-        <w:rPr/>
+        <w:rPr>
+          <w:b w:val="false"/>
+          <w:bCs w:val="false"/>
+          <w:i/>
+          <w:iCs/>
+        </w:rPr>
+      </w:pPr>
+      <w:r>
+        <w:rPr>
+          <w:b w:val="false"/>
+          <w:bCs w:val="false"/>
+          <w:i/>
+          <w:iCs/>
+        </w:rPr>
       </w:r>
     </w:p>
     <w:p>
@@ -2302,14 +2334,7 @@
           <w:b/>
           <w:bCs/>
         </w:rPr>
-        <w:t>Formula</w:t>
-      </w:r>
-      <w:r>
-        <w:rPr>
-          <w:b/>
-          <w:bCs/>
-        </w:rPr>
-        <w:t xml:space="preserve"> Min Max Scaler</w:t>
+        <w:t>Formula Min Max Scaler</w:t>
       </w:r>
     </w:p>
     <w:p>
@@ -2346,16 +2371,7 @@
           <w:bCs w:val="false"/>
           <w:i/>
         </w:rPr>
-        <w:t>(</w:t>
-      </w:r>
-      <w:r>
-        <w:rPr>
-          <w:rFonts w:ascii="MathJax Math" w:hAnsi="MathJax Math"/>
-          <w:b w:val="false"/>
-          <w:bCs w:val="false"/>
-          <w:i/>
-        </w:rPr>
-        <w:t>x</w:t>
+        <w:t>(x</w:t>
       </w:r>
       <w:bookmarkStart w:id="9" w:name="MathJax-Span-35"/>
       <w:bookmarkEnd w:id="9"/>
@@ -2439,31 +2455,7 @@
           <w:b w:val="false"/>
           <w:bCs w:val="false"/>
         </w:rPr>
-        <w:t>)</w:t>
-      </w:r>
-      <w:r>
-        <w:rPr>
-          <w:rFonts w:ascii="MathJax Main" w:hAnsi="MathJax Main"/>
-          <w:b w:val="false"/>
-          <w:bCs w:val="false"/>
-        </w:rPr>
-        <w:t>)</w:t>
-      </w:r>
-      <w:r>
-        <w:rPr>
-          <w:rFonts w:ascii="MathJax Main" w:hAnsi="MathJax Main"/>
-          <w:b w:val="false"/>
-          <w:bCs w:val="false"/>
-        </w:rPr>
-        <w:t xml:space="preserve"> /  </w:t>
-      </w:r>
-      <w:r>
-        <w:rPr>
-          <w:rFonts w:ascii="MathJax Main" w:hAnsi="MathJax Main"/>
-          <w:b w:val="false"/>
-          <w:bCs w:val="false"/>
-        </w:rPr>
-        <w:t>(max(x) – min(x))</w:t>
+        <w:t>)) /  (max(x) – min(x))</w:t>
       </w:r>
     </w:p>
     <w:p>
@@ -2575,7 +2567,11 @@
       </w:pPr>
       <w:r>
         <w:rPr/>
-        <w:t>Huang, 2012</w:t>
+        <w:t>Huang, 20</w:t>
+      </w:r>
+      <w:r>
+        <w:rPr/>
+        <w:t>04</w:t>
       </w:r>
     </w:p>
     <w:p>
@@ -2619,7 +2615,7 @@
     <w:tbl>
       <w:tblPr>
         <w:jc w:val="left"/>
-        <w:tblInd w:w="50" w:type="dxa"/>
+        <w:tblInd w:w="47" w:type="dxa"/>
         <w:tblBorders>
           <w:top w:val="single" w:sz="2" w:space="0" w:color="000001"/>
           <w:left w:val="single" w:sz="2" w:space="0" w:color="000001"/>
@@ -2630,17 +2626,17 @@
         </w:tblBorders>
         <w:tblCellMar>
           <w:top w:w="55" w:type="dxa"/>
-          <w:left w:w="48" w:type="dxa"/>
+          <w:left w:w="45" w:type="dxa"/>
           <w:bottom w:w="55" w:type="dxa"/>
           <w:right w:w="55" w:type="dxa"/>
         </w:tblCellMar>
       </w:tblPr>
       <w:tblGrid>
-        <w:gridCol w:w="2422"/>
+        <w:gridCol w:w="2421"/>
         <w:gridCol w:w="1546"/>
         <w:gridCol w:w="1615"/>
-        <w:gridCol w:w="1522"/>
-        <w:gridCol w:w="1918"/>
+        <w:gridCol w:w="1521"/>
+        <w:gridCol w:w="1920"/>
       </w:tblGrid>
       <w:tr>
         <w:trPr>
@@ -2648,7 +2644,7 @@
         </w:trPr>
         <w:tc>
           <w:tcPr>
-            <w:tcW w:w="2422" w:type="dxa"/>
+            <w:tcW w:w="2421" w:type="dxa"/>
             <w:tcBorders>
               <w:top w:val="single" w:sz="2" w:space="0" w:color="000001"/>
               <w:left w:val="single" w:sz="2" w:space="0" w:color="000001"/>
@@ -2659,7 +2655,7 @@
             </w:tcBorders>
             <w:shd w:fill="FFFFFF" w:val="clear"/>
             <w:tcMar>
-              <w:left w:w="48" w:type="dxa"/>
+              <w:left w:w="45" w:type="dxa"/>
             </w:tcMar>
           </w:tcPr>
           <w:p>
@@ -2692,7 +2688,7 @@
             </w:tcBorders>
             <w:shd w:fill="FFFFFF" w:val="clear"/>
             <w:tcMar>
-              <w:left w:w="48" w:type="dxa"/>
+              <w:left w:w="45" w:type="dxa"/>
             </w:tcMar>
           </w:tcPr>
           <w:p>
@@ -2721,7 +2717,7 @@
             </w:tcBorders>
             <w:shd w:fill="FFFFFF" w:val="clear"/>
             <w:tcMar>
-              <w:left w:w="48" w:type="dxa"/>
+              <w:left w:w="45" w:type="dxa"/>
             </w:tcMar>
           </w:tcPr>
           <w:p>
@@ -2739,7 +2735,7 @@
         </w:tc>
         <w:tc>
           <w:tcPr>
-            <w:tcW w:w="1522" w:type="dxa"/>
+            <w:tcW w:w="1521" w:type="dxa"/>
             <w:tcBorders>
               <w:top w:val="single" w:sz="2" w:space="0" w:color="000001"/>
               <w:left w:val="single" w:sz="2" w:space="0" w:color="000001"/>
@@ -2750,7 +2746,7 @@
             </w:tcBorders>
             <w:shd w:fill="FFFFFF" w:val="clear"/>
             <w:tcMar>
-              <w:left w:w="48" w:type="dxa"/>
+              <w:left w:w="45" w:type="dxa"/>
             </w:tcMar>
           </w:tcPr>
           <w:p>
@@ -2768,7 +2764,7 @@
         </w:tc>
         <w:tc>
           <w:tcPr>
-            <w:tcW w:w="1918" w:type="dxa"/>
+            <w:tcW w:w="1920" w:type="dxa"/>
             <w:tcBorders>
               <w:top w:val="single" w:sz="2" w:space="0" w:color="000001"/>
               <w:left w:val="single" w:sz="2" w:space="0" w:color="000001"/>
@@ -2779,7 +2775,7 @@
             </w:tcBorders>
             <w:shd w:fill="FFFFFF" w:val="clear"/>
             <w:tcMar>
-              <w:left w:w="48" w:type="dxa"/>
+              <w:left w:w="45" w:type="dxa"/>
             </w:tcMar>
           </w:tcPr>
           <w:p>
@@ -2802,18 +2798,18 @@
         </w:trPr>
         <w:tc>
           <w:tcPr>
-            <w:tcW w:w="2422" w:type="dxa"/>
-            <w:tcBorders>
-              <w:top w:val="nil"/>
-              <w:left w:val="single" w:sz="2" w:space="0" w:color="000001"/>
-              <w:bottom w:val="single" w:sz="2" w:space="0" w:color="000001"/>
-              <w:insideH w:val="single" w:sz="2" w:space="0" w:color="000001"/>
-              <w:right w:val="nil"/>
-              <w:insideV w:val="nil"/>
-            </w:tcBorders>
-            <w:shd w:fill="FFFFFF" w:val="clear"/>
-            <w:tcMar>
-              <w:left w:w="48" w:type="dxa"/>
+            <w:tcW w:w="2421" w:type="dxa"/>
+            <w:tcBorders>
+              <w:top w:val="nil"/>
+              <w:left w:val="single" w:sz="2" w:space="0" w:color="000001"/>
+              <w:bottom w:val="single" w:sz="2" w:space="0" w:color="000001"/>
+              <w:insideH w:val="single" w:sz="2" w:space="0" w:color="000001"/>
+              <w:right w:val="nil"/>
+              <w:insideV w:val="nil"/>
+            </w:tcBorders>
+            <w:shd w:fill="FFFFFF" w:val="clear"/>
+            <w:tcMar>
+              <w:left w:w="45" w:type="dxa"/>
             </w:tcMar>
           </w:tcPr>
           <w:p>
@@ -2842,7 +2838,7 @@
             </w:tcBorders>
             <w:shd w:fill="FFFFFF" w:val="clear"/>
             <w:tcMar>
-              <w:left w:w="48" w:type="dxa"/>
+              <w:left w:w="45" w:type="dxa"/>
             </w:tcMar>
           </w:tcPr>
           <w:p>
@@ -2875,7 +2871,7 @@
             </w:tcBorders>
             <w:shd w:fill="FFFFFF" w:val="clear"/>
             <w:tcMar>
-              <w:left w:w="48" w:type="dxa"/>
+              <w:left w:w="45" w:type="dxa"/>
             </w:tcMar>
           </w:tcPr>
           <w:p>
@@ -2893,18 +2889,18 @@
         </w:tc>
         <w:tc>
           <w:tcPr>
-            <w:tcW w:w="1522" w:type="dxa"/>
-            <w:tcBorders>
-              <w:top w:val="nil"/>
-              <w:left w:val="single" w:sz="2" w:space="0" w:color="000001"/>
-              <w:bottom w:val="single" w:sz="2" w:space="0" w:color="000001"/>
-              <w:insideH w:val="single" w:sz="2" w:space="0" w:color="000001"/>
-              <w:right w:val="nil"/>
-              <w:insideV w:val="nil"/>
-            </w:tcBorders>
-            <w:shd w:fill="FFFFFF" w:val="clear"/>
-            <w:tcMar>
-              <w:left w:w="48" w:type="dxa"/>
+            <w:tcW w:w="1521" w:type="dxa"/>
+            <w:tcBorders>
+              <w:top w:val="nil"/>
+              <w:left w:val="single" w:sz="2" w:space="0" w:color="000001"/>
+              <w:bottom w:val="single" w:sz="2" w:space="0" w:color="000001"/>
+              <w:insideH w:val="single" w:sz="2" w:space="0" w:color="000001"/>
+              <w:right w:val="nil"/>
+              <w:insideV w:val="nil"/>
+            </w:tcBorders>
+            <w:shd w:fill="FFFFFF" w:val="clear"/>
+            <w:tcMar>
+              <w:left w:w="45" w:type="dxa"/>
             </w:tcMar>
           </w:tcPr>
           <w:p>
@@ -2922,7 +2918,7 @@
         </w:tc>
         <w:tc>
           <w:tcPr>
-            <w:tcW w:w="1918" w:type="dxa"/>
+            <w:tcW w:w="1920" w:type="dxa"/>
             <w:tcBorders>
               <w:top w:val="nil"/>
               <w:left w:val="single" w:sz="2" w:space="0" w:color="000001"/>
@@ -2933,7 +2929,7 @@
             </w:tcBorders>
             <w:shd w:fill="FFFFFF" w:val="clear"/>
             <w:tcMar>
-              <w:left w:w="48" w:type="dxa"/>
+              <w:left w:w="45" w:type="dxa"/>
             </w:tcMar>
           </w:tcPr>
           <w:p>
@@ -2956,18 +2952,18 @@
         </w:trPr>
         <w:tc>
           <w:tcPr>
-            <w:tcW w:w="2422" w:type="dxa"/>
-            <w:tcBorders>
-              <w:top w:val="nil"/>
-              <w:left w:val="single" w:sz="2" w:space="0" w:color="000001"/>
-              <w:bottom w:val="single" w:sz="2" w:space="0" w:color="000001"/>
-              <w:insideH w:val="single" w:sz="2" w:space="0" w:color="000001"/>
-              <w:right w:val="nil"/>
-              <w:insideV w:val="nil"/>
-            </w:tcBorders>
-            <w:shd w:fill="FFFFFF" w:val="clear"/>
-            <w:tcMar>
-              <w:left w:w="48" w:type="dxa"/>
+            <w:tcW w:w="2421" w:type="dxa"/>
+            <w:tcBorders>
+              <w:top w:val="nil"/>
+              <w:left w:val="single" w:sz="2" w:space="0" w:color="000001"/>
+              <w:bottom w:val="single" w:sz="2" w:space="0" w:color="000001"/>
+              <w:insideH w:val="single" w:sz="2" w:space="0" w:color="000001"/>
+              <w:right w:val="nil"/>
+              <w:insideV w:val="nil"/>
+            </w:tcBorders>
+            <w:shd w:fill="FFFFFF" w:val="clear"/>
+            <w:tcMar>
+              <w:left w:w="45" w:type="dxa"/>
             </w:tcMar>
           </w:tcPr>
           <w:p>
@@ -2996,7 +2992,7 @@
             </w:tcBorders>
             <w:shd w:fill="FFFFFF" w:val="clear"/>
             <w:tcMar>
-              <w:left w:w="48" w:type="dxa"/>
+              <w:left w:w="45" w:type="dxa"/>
             </w:tcMar>
           </w:tcPr>
           <w:p>
@@ -3025,7 +3021,7 @@
             </w:tcBorders>
             <w:shd w:fill="FFFFFF" w:val="clear"/>
             <w:tcMar>
-              <w:left w:w="48" w:type="dxa"/>
+              <w:left w:w="45" w:type="dxa"/>
             </w:tcMar>
           </w:tcPr>
           <w:p>
@@ -3043,18 +3039,18 @@
         </w:tc>
         <w:tc>
           <w:tcPr>
-            <w:tcW w:w="1522" w:type="dxa"/>
-            <w:tcBorders>
-              <w:top w:val="nil"/>
-              <w:left w:val="single" w:sz="2" w:space="0" w:color="000001"/>
-              <w:bottom w:val="single" w:sz="2" w:space="0" w:color="000001"/>
-              <w:insideH w:val="single" w:sz="2" w:space="0" w:color="000001"/>
-              <w:right w:val="nil"/>
-              <w:insideV w:val="nil"/>
-            </w:tcBorders>
-            <w:shd w:fill="FFFFFF" w:val="clear"/>
-            <w:tcMar>
-              <w:left w:w="48" w:type="dxa"/>
+            <w:tcW w:w="1521" w:type="dxa"/>
+            <w:tcBorders>
+              <w:top w:val="nil"/>
+              <w:left w:val="single" w:sz="2" w:space="0" w:color="000001"/>
+              <w:bottom w:val="single" w:sz="2" w:space="0" w:color="000001"/>
+              <w:insideH w:val="single" w:sz="2" w:space="0" w:color="000001"/>
+              <w:right w:val="nil"/>
+              <w:insideV w:val="nil"/>
+            </w:tcBorders>
+            <w:shd w:fill="FFFFFF" w:val="clear"/>
+            <w:tcMar>
+              <w:left w:w="45" w:type="dxa"/>
             </w:tcMar>
           </w:tcPr>
           <w:p>
@@ -3072,7 +3068,7 @@
         </w:tc>
         <w:tc>
           <w:tcPr>
-            <w:tcW w:w="1918" w:type="dxa"/>
+            <w:tcW w:w="1920" w:type="dxa"/>
             <w:tcBorders>
               <w:top w:val="nil"/>
               <w:left w:val="single" w:sz="2" w:space="0" w:color="000001"/>
@@ -3083,7 +3079,7 @@
             </w:tcBorders>
             <w:shd w:fill="FFFFFF" w:val="clear"/>
             <w:tcMar>
-              <w:left w:w="48" w:type="dxa"/>
+              <w:left w:w="45" w:type="dxa"/>
             </w:tcMar>
           </w:tcPr>
           <w:p>
@@ -3106,18 +3102,18 @@
         </w:trPr>
         <w:tc>
           <w:tcPr>
-            <w:tcW w:w="2422" w:type="dxa"/>
-            <w:tcBorders>
-              <w:top w:val="nil"/>
-              <w:left w:val="single" w:sz="2" w:space="0" w:color="000001"/>
-              <w:bottom w:val="single" w:sz="2" w:space="0" w:color="000001"/>
-              <w:insideH w:val="single" w:sz="2" w:space="0" w:color="000001"/>
-              <w:right w:val="nil"/>
-              <w:insideV w:val="nil"/>
-            </w:tcBorders>
-            <w:shd w:fill="FFFFFF" w:val="clear"/>
-            <w:tcMar>
-              <w:left w:w="48" w:type="dxa"/>
+            <w:tcW w:w="2421" w:type="dxa"/>
+            <w:tcBorders>
+              <w:top w:val="nil"/>
+              <w:left w:val="single" w:sz="2" w:space="0" w:color="000001"/>
+              <w:bottom w:val="single" w:sz="2" w:space="0" w:color="000001"/>
+              <w:insideH w:val="single" w:sz="2" w:space="0" w:color="000001"/>
+              <w:right w:val="nil"/>
+              <w:insideV w:val="nil"/>
+            </w:tcBorders>
+            <w:shd w:fill="FFFFFF" w:val="clear"/>
+            <w:tcMar>
+              <w:left w:w="45" w:type="dxa"/>
             </w:tcMar>
           </w:tcPr>
           <w:p>
@@ -3154,7 +3150,7 @@
             </w:tcBorders>
             <w:shd w:fill="FFFFFF" w:val="clear"/>
             <w:tcMar>
-              <w:left w:w="48" w:type="dxa"/>
+              <w:left w:w="45" w:type="dxa"/>
             </w:tcMar>
           </w:tcPr>
           <w:p>
@@ -3191,7 +3187,7 @@
             </w:tcBorders>
             <w:shd w:fill="FFFFFF" w:val="clear"/>
             <w:tcMar>
-              <w:left w:w="48" w:type="dxa"/>
+              <w:left w:w="45" w:type="dxa"/>
             </w:tcMar>
           </w:tcPr>
           <w:p>
@@ -3217,18 +3213,18 @@
         </w:tc>
         <w:tc>
           <w:tcPr>
-            <w:tcW w:w="1522" w:type="dxa"/>
-            <w:tcBorders>
-              <w:top w:val="nil"/>
-              <w:left w:val="single" w:sz="2" w:space="0" w:color="000001"/>
-              <w:bottom w:val="single" w:sz="2" w:space="0" w:color="000001"/>
-              <w:insideH w:val="single" w:sz="2" w:space="0" w:color="000001"/>
-              <w:right w:val="nil"/>
-              <w:insideV w:val="nil"/>
-            </w:tcBorders>
-            <w:shd w:fill="FFFFFF" w:val="clear"/>
-            <w:tcMar>
-              <w:left w:w="48" w:type="dxa"/>
+            <w:tcW w:w="1521" w:type="dxa"/>
+            <w:tcBorders>
+              <w:top w:val="nil"/>
+              <w:left w:val="single" w:sz="2" w:space="0" w:color="000001"/>
+              <w:bottom w:val="single" w:sz="2" w:space="0" w:color="000001"/>
+              <w:insideH w:val="single" w:sz="2" w:space="0" w:color="000001"/>
+              <w:right w:val="nil"/>
+              <w:insideV w:val="nil"/>
+            </w:tcBorders>
+            <w:shd w:fill="FFFFFF" w:val="clear"/>
+            <w:tcMar>
+              <w:left w:w="45" w:type="dxa"/>
             </w:tcMar>
           </w:tcPr>
           <w:p>
@@ -3254,7 +3250,7 @@
         </w:tc>
         <w:tc>
           <w:tcPr>
-            <w:tcW w:w="1918" w:type="dxa"/>
+            <w:tcW w:w="1920" w:type="dxa"/>
             <w:tcBorders>
               <w:top w:val="nil"/>
               <w:left w:val="single" w:sz="2" w:space="0" w:color="000001"/>
@@ -3265,7 +3261,7 @@
             </w:tcBorders>
             <w:shd w:fill="FFFFFF" w:val="clear"/>
             <w:tcMar>
-              <w:left w:w="48" w:type="dxa"/>
+              <w:left w:w="45" w:type="dxa"/>
             </w:tcMar>
           </w:tcPr>
           <w:p>
@@ -3296,18 +3292,18 @@
         </w:trPr>
         <w:tc>
           <w:tcPr>
-            <w:tcW w:w="2422" w:type="dxa"/>
-            <w:tcBorders>
-              <w:top w:val="nil"/>
-              <w:left w:val="single" w:sz="2" w:space="0" w:color="000001"/>
-              <w:bottom w:val="single" w:sz="2" w:space="0" w:color="000001"/>
-              <w:insideH w:val="single" w:sz="2" w:space="0" w:color="000001"/>
-              <w:right w:val="nil"/>
-              <w:insideV w:val="nil"/>
-            </w:tcBorders>
-            <w:shd w:fill="FFFFFF" w:val="clear"/>
-            <w:tcMar>
-              <w:left w:w="48" w:type="dxa"/>
+            <w:tcW w:w="2421" w:type="dxa"/>
+            <w:tcBorders>
+              <w:top w:val="nil"/>
+              <w:left w:val="single" w:sz="2" w:space="0" w:color="000001"/>
+              <w:bottom w:val="single" w:sz="2" w:space="0" w:color="000001"/>
+              <w:insideH w:val="single" w:sz="2" w:space="0" w:color="000001"/>
+              <w:right w:val="nil"/>
+              <w:insideV w:val="nil"/>
+            </w:tcBorders>
+            <w:shd w:fill="FFFFFF" w:val="clear"/>
+            <w:tcMar>
+              <w:left w:w="45" w:type="dxa"/>
             </w:tcMar>
           </w:tcPr>
           <w:p>
@@ -3336,7 +3332,7 @@
             </w:tcBorders>
             <w:shd w:fill="FFFFFF" w:val="clear"/>
             <w:tcMar>
-              <w:left w:w="48" w:type="dxa"/>
+              <w:left w:w="45" w:type="dxa"/>
             </w:tcMar>
           </w:tcPr>
           <w:p>
@@ -3365,7 +3361,7 @@
             </w:tcBorders>
             <w:shd w:fill="FFFFFF" w:val="clear"/>
             <w:tcMar>
-              <w:left w:w="48" w:type="dxa"/>
+              <w:left w:w="45" w:type="dxa"/>
             </w:tcMar>
           </w:tcPr>
           <w:p>
@@ -3383,18 +3379,18 @@
         </w:tc>
         <w:tc>
           <w:tcPr>
-            <w:tcW w:w="1522" w:type="dxa"/>
-            <w:tcBorders>
-              <w:top w:val="nil"/>
-              <w:left w:val="single" w:sz="2" w:space="0" w:color="000001"/>
-              <w:bottom w:val="single" w:sz="2" w:space="0" w:color="000001"/>
-              <w:insideH w:val="single" w:sz="2" w:space="0" w:color="000001"/>
-              <w:right w:val="nil"/>
-              <w:insideV w:val="nil"/>
-            </w:tcBorders>
-            <w:shd w:fill="FFFFFF" w:val="clear"/>
-            <w:tcMar>
-              <w:left w:w="48" w:type="dxa"/>
+            <w:tcW w:w="1521" w:type="dxa"/>
+            <w:tcBorders>
+              <w:top w:val="nil"/>
+              <w:left w:val="single" w:sz="2" w:space="0" w:color="000001"/>
+              <w:bottom w:val="single" w:sz="2" w:space="0" w:color="000001"/>
+              <w:insideH w:val="single" w:sz="2" w:space="0" w:color="000001"/>
+              <w:right w:val="nil"/>
+              <w:insideV w:val="nil"/>
+            </w:tcBorders>
+            <w:shd w:fill="FFFFFF" w:val="clear"/>
+            <w:tcMar>
+              <w:left w:w="45" w:type="dxa"/>
             </w:tcMar>
           </w:tcPr>
           <w:p>
@@ -3412,7 +3408,7 @@
         </w:tc>
         <w:tc>
           <w:tcPr>
-            <w:tcW w:w="1918" w:type="dxa"/>
+            <w:tcW w:w="1920" w:type="dxa"/>
             <w:tcBorders>
               <w:top w:val="nil"/>
               <w:left w:val="single" w:sz="2" w:space="0" w:color="000001"/>
@@ -3423,7 +3419,7 @@
             </w:tcBorders>
             <w:shd w:fill="FFFFFF" w:val="clear"/>
             <w:tcMar>
-              <w:left w:w="48" w:type="dxa"/>
+              <w:left w:w="45" w:type="dxa"/>
             </w:tcMar>
           </w:tcPr>
           <w:p>
@@ -3446,29 +3442,27 @@
         </w:trPr>
         <w:tc>
           <w:tcPr>
-            <w:tcW w:w="2422" w:type="dxa"/>
-            <w:tcBorders>
-              <w:top w:val="nil"/>
-              <w:left w:val="single" w:sz="2" w:space="0" w:color="000001"/>
-              <w:bottom w:val="single" w:sz="2" w:space="0" w:color="000001"/>
-              <w:insideH w:val="single" w:sz="2" w:space="0" w:color="000001"/>
-              <w:right w:val="nil"/>
-              <w:insideV w:val="nil"/>
-            </w:tcBorders>
-            <w:shd w:fill="FFFFFF" w:val="clear"/>
-            <w:tcMar>
-              <w:left w:w="48" w:type="dxa"/>
-            </w:tcMar>
-          </w:tcPr>
-          <w:p>
-            <w:pPr>
-              <w:pStyle w:val="TableContents"/>
-              <w:spacing w:before="0" w:after="160"/>
-              <w:jc w:val="center"/>
-              <w:rPr/>
-            </w:pPr>
-            <w:bookmarkStart w:id="17" w:name="__DdeLink__723_1034447791"/>
-            <w:bookmarkEnd w:id="17"/>
+            <w:tcW w:w="2421" w:type="dxa"/>
+            <w:tcBorders>
+              <w:top w:val="nil"/>
+              <w:left w:val="single" w:sz="2" w:space="0" w:color="000001"/>
+              <w:bottom w:val="single" w:sz="2" w:space="0" w:color="000001"/>
+              <w:insideH w:val="single" w:sz="2" w:space="0" w:color="000001"/>
+              <w:right w:val="nil"/>
+              <w:insideV w:val="nil"/>
+            </w:tcBorders>
+            <w:shd w:fill="FFFFFF" w:val="clear"/>
+            <w:tcMar>
+              <w:left w:w="45" w:type="dxa"/>
+            </w:tcMar>
+          </w:tcPr>
+          <w:p>
+            <w:pPr>
+              <w:pStyle w:val="TableContents"/>
+              <w:spacing w:before="0" w:after="160"/>
+              <w:jc w:val="center"/>
+              <w:rPr/>
+            </w:pPr>
             <w:r>
               <w:rPr/>
               <w:t>Isolet</w:t>
@@ -3488,7 +3482,7 @@
             </w:tcBorders>
             <w:shd w:fill="FFFFFF" w:val="clear"/>
             <w:tcMar>
-              <w:left w:w="48" w:type="dxa"/>
+              <w:left w:w="45" w:type="dxa"/>
             </w:tcMar>
           </w:tcPr>
           <w:p>
@@ -3517,7 +3511,7 @@
             </w:tcBorders>
             <w:shd w:fill="FFFFFF" w:val="clear"/>
             <w:tcMar>
-              <w:left w:w="48" w:type="dxa"/>
+              <w:left w:w="45" w:type="dxa"/>
             </w:tcMar>
           </w:tcPr>
           <w:p>
@@ -3535,18 +3529,18 @@
         </w:tc>
         <w:tc>
           <w:tcPr>
-            <w:tcW w:w="1522" w:type="dxa"/>
-            <w:tcBorders>
-              <w:top w:val="nil"/>
-              <w:left w:val="single" w:sz="2" w:space="0" w:color="000001"/>
-              <w:bottom w:val="single" w:sz="2" w:space="0" w:color="000001"/>
-              <w:insideH w:val="single" w:sz="2" w:space="0" w:color="000001"/>
-              <w:right w:val="nil"/>
-              <w:insideV w:val="nil"/>
-            </w:tcBorders>
-            <w:shd w:fill="FFFFFF" w:val="clear"/>
-            <w:tcMar>
-              <w:left w:w="48" w:type="dxa"/>
+            <w:tcW w:w="1521" w:type="dxa"/>
+            <w:tcBorders>
+              <w:top w:val="nil"/>
+              <w:left w:val="single" w:sz="2" w:space="0" w:color="000001"/>
+              <w:bottom w:val="single" w:sz="2" w:space="0" w:color="000001"/>
+              <w:insideH w:val="single" w:sz="2" w:space="0" w:color="000001"/>
+              <w:right w:val="nil"/>
+              <w:insideV w:val="nil"/>
+            </w:tcBorders>
+            <w:shd w:fill="FFFFFF" w:val="clear"/>
+            <w:tcMar>
+              <w:left w:w="45" w:type="dxa"/>
             </w:tcMar>
           </w:tcPr>
           <w:p>
@@ -3564,7 +3558,7 @@
         </w:tc>
         <w:tc>
           <w:tcPr>
-            <w:tcW w:w="1918" w:type="dxa"/>
+            <w:tcW w:w="1920" w:type="dxa"/>
             <w:tcBorders>
               <w:top w:val="nil"/>
               <w:left w:val="single" w:sz="2" w:space="0" w:color="000001"/>
@@ -3575,7 +3569,7 @@
             </w:tcBorders>
             <w:shd w:fill="FFFFFF" w:val="clear"/>
             <w:tcMar>
-              <w:left w:w="48" w:type="dxa"/>
+              <w:left w:w="45" w:type="dxa"/>
             </w:tcMar>
           </w:tcPr>
           <w:p>
@@ -3598,18 +3592,18 @@
         </w:trPr>
         <w:tc>
           <w:tcPr>
-            <w:tcW w:w="2422" w:type="dxa"/>
-            <w:tcBorders>
-              <w:top w:val="nil"/>
-              <w:left w:val="single" w:sz="2" w:space="0" w:color="000001"/>
-              <w:bottom w:val="single" w:sz="2" w:space="0" w:color="000001"/>
-              <w:insideH w:val="single" w:sz="2" w:space="0" w:color="000001"/>
-              <w:right w:val="nil"/>
-              <w:insideV w:val="nil"/>
-            </w:tcBorders>
-            <w:shd w:fill="FFFFFF" w:val="clear"/>
-            <w:tcMar>
-              <w:left w:w="48" w:type="dxa"/>
+            <w:tcW w:w="2421" w:type="dxa"/>
+            <w:tcBorders>
+              <w:top w:val="nil"/>
+              <w:left w:val="single" w:sz="2" w:space="0" w:color="000001"/>
+              <w:bottom w:val="single" w:sz="2" w:space="0" w:color="000001"/>
+              <w:insideH w:val="single" w:sz="2" w:space="0" w:color="000001"/>
+              <w:right w:val="nil"/>
+              <w:insideV w:val="nil"/>
+            </w:tcBorders>
+            <w:shd w:fill="FFFFFF" w:val="clear"/>
+            <w:tcMar>
+              <w:left w:w="45" w:type="dxa"/>
             </w:tcMar>
           </w:tcPr>
           <w:p>
@@ -3638,7 +3632,7 @@
             </w:tcBorders>
             <w:shd w:fill="FFFFFF" w:val="clear"/>
             <w:tcMar>
-              <w:left w:w="48" w:type="dxa"/>
+              <w:left w:w="45" w:type="dxa"/>
             </w:tcMar>
           </w:tcPr>
           <w:p>
@@ -3667,7 +3661,7 @@
             </w:tcBorders>
             <w:shd w:fill="FFFFFF" w:val="clear"/>
             <w:tcMar>
-              <w:left w:w="48" w:type="dxa"/>
+              <w:left w:w="45" w:type="dxa"/>
             </w:tcMar>
           </w:tcPr>
           <w:p>
@@ -3685,18 +3679,18 @@
         </w:tc>
         <w:tc>
           <w:tcPr>
-            <w:tcW w:w="1522" w:type="dxa"/>
-            <w:tcBorders>
-              <w:top w:val="nil"/>
-              <w:left w:val="single" w:sz="2" w:space="0" w:color="000001"/>
-              <w:bottom w:val="single" w:sz="2" w:space="0" w:color="000001"/>
-              <w:insideH w:val="single" w:sz="2" w:space="0" w:color="000001"/>
-              <w:right w:val="nil"/>
-              <w:insideV w:val="nil"/>
-            </w:tcBorders>
-            <w:shd w:fill="FFFFFF" w:val="clear"/>
-            <w:tcMar>
-              <w:left w:w="48" w:type="dxa"/>
+            <w:tcW w:w="1521" w:type="dxa"/>
+            <w:tcBorders>
+              <w:top w:val="nil"/>
+              <w:left w:val="single" w:sz="2" w:space="0" w:color="000001"/>
+              <w:bottom w:val="single" w:sz="2" w:space="0" w:color="000001"/>
+              <w:insideH w:val="single" w:sz="2" w:space="0" w:color="000001"/>
+              <w:right w:val="nil"/>
+              <w:insideV w:val="nil"/>
+            </w:tcBorders>
+            <w:shd w:fill="FFFFFF" w:val="clear"/>
+            <w:tcMar>
+              <w:left w:w="45" w:type="dxa"/>
             </w:tcMar>
           </w:tcPr>
           <w:p>
@@ -3714,7 +3708,7 @@
         </w:tc>
         <w:tc>
           <w:tcPr>
-            <w:tcW w:w="1918" w:type="dxa"/>
+            <w:tcW w:w="1920" w:type="dxa"/>
             <w:tcBorders>
               <w:top w:val="nil"/>
               <w:left w:val="single" w:sz="2" w:space="0" w:color="000001"/>
@@ -3725,7 +3719,7 @@
             </w:tcBorders>
             <w:shd w:fill="FFFFFF" w:val="clear"/>
             <w:tcMar>
-              <w:left w:w="48" w:type="dxa"/>
+              <w:left w:w="45" w:type="dxa"/>
             </w:tcMar>
           </w:tcPr>
           <w:p>
@@ -3748,18 +3742,18 @@
         </w:trPr>
         <w:tc>
           <w:tcPr>
-            <w:tcW w:w="2422" w:type="dxa"/>
-            <w:tcBorders>
-              <w:top w:val="nil"/>
-              <w:left w:val="single" w:sz="2" w:space="0" w:color="000001"/>
-              <w:bottom w:val="single" w:sz="2" w:space="0" w:color="000001"/>
-              <w:insideH w:val="single" w:sz="2" w:space="0" w:color="000001"/>
-              <w:right w:val="nil"/>
-              <w:insideV w:val="nil"/>
-            </w:tcBorders>
-            <w:shd w:fill="FFFFFF" w:val="clear"/>
-            <w:tcMar>
-              <w:left w:w="48" w:type="dxa"/>
+            <w:tcW w:w="2421" w:type="dxa"/>
+            <w:tcBorders>
+              <w:top w:val="nil"/>
+              <w:left w:val="single" w:sz="2" w:space="0" w:color="000001"/>
+              <w:bottom w:val="single" w:sz="2" w:space="0" w:color="000001"/>
+              <w:insideH w:val="single" w:sz="2" w:space="0" w:color="000001"/>
+              <w:right w:val="nil"/>
+              <w:insideV w:val="nil"/>
+            </w:tcBorders>
+            <w:shd w:fill="FFFFFF" w:val="clear"/>
+            <w:tcMar>
+              <w:left w:w="45" w:type="dxa"/>
             </w:tcMar>
           </w:tcPr>
           <w:p>
@@ -3788,7 +3782,7 @@
             </w:tcBorders>
             <w:shd w:fill="FFFFFF" w:val="clear"/>
             <w:tcMar>
-              <w:left w:w="48" w:type="dxa"/>
+              <w:left w:w="45" w:type="dxa"/>
             </w:tcMar>
           </w:tcPr>
           <w:p>
@@ -3817,7 +3811,7 @@
             </w:tcBorders>
             <w:shd w:fill="FFFFFF" w:val="clear"/>
             <w:tcMar>
-              <w:left w:w="48" w:type="dxa"/>
+              <w:left w:w="45" w:type="dxa"/>
             </w:tcMar>
           </w:tcPr>
           <w:p>
@@ -3835,18 +3829,18 @@
         </w:tc>
         <w:tc>
           <w:tcPr>
-            <w:tcW w:w="1522" w:type="dxa"/>
-            <w:tcBorders>
-              <w:top w:val="nil"/>
-              <w:left w:val="single" w:sz="2" w:space="0" w:color="000001"/>
-              <w:bottom w:val="single" w:sz="2" w:space="0" w:color="000001"/>
-              <w:insideH w:val="single" w:sz="2" w:space="0" w:color="000001"/>
-              <w:right w:val="nil"/>
-              <w:insideV w:val="nil"/>
-            </w:tcBorders>
-            <w:shd w:fill="FFFFFF" w:val="clear"/>
-            <w:tcMar>
-              <w:left w:w="48" w:type="dxa"/>
+            <w:tcW w:w="1521" w:type="dxa"/>
+            <w:tcBorders>
+              <w:top w:val="nil"/>
+              <w:left w:val="single" w:sz="2" w:space="0" w:color="000001"/>
+              <w:bottom w:val="single" w:sz="2" w:space="0" w:color="000001"/>
+              <w:insideH w:val="single" w:sz="2" w:space="0" w:color="000001"/>
+              <w:right w:val="nil"/>
+              <w:insideV w:val="nil"/>
+            </w:tcBorders>
+            <w:shd w:fill="FFFFFF" w:val="clear"/>
+            <w:tcMar>
+              <w:left w:w="45" w:type="dxa"/>
             </w:tcMar>
           </w:tcPr>
           <w:p>
@@ -3864,7 +3858,7 @@
         </w:tc>
         <w:tc>
           <w:tcPr>
-            <w:tcW w:w="1918" w:type="dxa"/>
+            <w:tcW w:w="1920" w:type="dxa"/>
             <w:tcBorders>
               <w:top w:val="nil"/>
               <w:left w:val="single" w:sz="2" w:space="0" w:color="000001"/>
@@ -3875,7 +3869,7 @@
             </w:tcBorders>
             <w:shd w:fill="FFFFFF" w:val="clear"/>
             <w:tcMar>
-              <w:left w:w="48" w:type="dxa"/>
+              <w:left w:w="45" w:type="dxa"/>
             </w:tcMar>
           </w:tcPr>
           <w:p>
@@ -3898,18 +3892,18 @@
         </w:trPr>
         <w:tc>
           <w:tcPr>
-            <w:tcW w:w="2422" w:type="dxa"/>
-            <w:tcBorders>
-              <w:top w:val="nil"/>
-              <w:left w:val="single" w:sz="2" w:space="0" w:color="000001"/>
-              <w:bottom w:val="single" w:sz="2" w:space="0" w:color="000001"/>
-              <w:insideH w:val="single" w:sz="2" w:space="0" w:color="000001"/>
-              <w:right w:val="nil"/>
-              <w:insideV w:val="nil"/>
-            </w:tcBorders>
-            <w:shd w:fill="FFFFFF" w:val="clear"/>
-            <w:tcMar>
-              <w:left w:w="48" w:type="dxa"/>
+            <w:tcW w:w="2421" w:type="dxa"/>
+            <w:tcBorders>
+              <w:top w:val="nil"/>
+              <w:left w:val="single" w:sz="2" w:space="0" w:color="000001"/>
+              <w:bottom w:val="single" w:sz="2" w:space="0" w:color="000001"/>
+              <w:insideH w:val="single" w:sz="2" w:space="0" w:color="000001"/>
+              <w:right w:val="nil"/>
+              <w:insideV w:val="nil"/>
+            </w:tcBorders>
+            <w:shd w:fill="FFFFFF" w:val="clear"/>
+            <w:tcMar>
+              <w:left w:w="45" w:type="dxa"/>
             </w:tcMar>
           </w:tcPr>
           <w:p>
@@ -3938,7 +3932,7 @@
             </w:tcBorders>
             <w:shd w:fill="FFFFFF" w:val="clear"/>
             <w:tcMar>
-              <w:left w:w="48" w:type="dxa"/>
+              <w:left w:w="45" w:type="dxa"/>
             </w:tcMar>
           </w:tcPr>
           <w:p>
@@ -3967,7 +3961,7 @@
             </w:tcBorders>
             <w:shd w:fill="FFFFFF" w:val="clear"/>
             <w:tcMar>
-              <w:left w:w="48" w:type="dxa"/>
+              <w:left w:w="45" w:type="dxa"/>
             </w:tcMar>
           </w:tcPr>
           <w:p>
@@ -3985,18 +3979,18 @@
         </w:tc>
         <w:tc>
           <w:tcPr>
-            <w:tcW w:w="1522" w:type="dxa"/>
-            <w:tcBorders>
-              <w:top w:val="nil"/>
-              <w:left w:val="single" w:sz="2" w:space="0" w:color="000001"/>
-              <w:bottom w:val="single" w:sz="2" w:space="0" w:color="000001"/>
-              <w:insideH w:val="single" w:sz="2" w:space="0" w:color="000001"/>
-              <w:right w:val="nil"/>
-              <w:insideV w:val="nil"/>
-            </w:tcBorders>
-            <w:shd w:fill="FFFFFF" w:val="clear"/>
-            <w:tcMar>
-              <w:left w:w="48" w:type="dxa"/>
+            <w:tcW w:w="1521" w:type="dxa"/>
+            <w:tcBorders>
+              <w:top w:val="nil"/>
+              <w:left w:val="single" w:sz="2" w:space="0" w:color="000001"/>
+              <w:bottom w:val="single" w:sz="2" w:space="0" w:color="000001"/>
+              <w:insideH w:val="single" w:sz="2" w:space="0" w:color="000001"/>
+              <w:right w:val="nil"/>
+              <w:insideV w:val="nil"/>
+            </w:tcBorders>
+            <w:shd w:fill="FFFFFF" w:val="clear"/>
+            <w:tcMar>
+              <w:left w:w="45" w:type="dxa"/>
             </w:tcMar>
           </w:tcPr>
           <w:p>
@@ -4014,7 +4008,7 @@
         </w:tc>
         <w:tc>
           <w:tcPr>
-            <w:tcW w:w="1918" w:type="dxa"/>
+            <w:tcW w:w="1920" w:type="dxa"/>
             <w:tcBorders>
               <w:top w:val="nil"/>
               <w:left w:val="single" w:sz="2" w:space="0" w:color="000001"/>
@@ -4025,7 +4019,7 @@
             </w:tcBorders>
             <w:shd w:fill="FFFFFF" w:val="clear"/>
             <w:tcMar>
-              <w:left w:w="48" w:type="dxa"/>
+              <w:left w:w="45" w:type="dxa"/>
             </w:tcMar>
           </w:tcPr>
           <w:p>
@@ -4048,18 +4042,18 @@
         </w:trPr>
         <w:tc>
           <w:tcPr>
-            <w:tcW w:w="2422" w:type="dxa"/>
-            <w:tcBorders>
-              <w:top w:val="nil"/>
-              <w:left w:val="single" w:sz="2" w:space="0" w:color="000001"/>
-              <w:bottom w:val="single" w:sz="2" w:space="0" w:color="000001"/>
-              <w:insideH w:val="single" w:sz="2" w:space="0" w:color="000001"/>
-              <w:right w:val="nil"/>
-              <w:insideV w:val="nil"/>
-            </w:tcBorders>
-            <w:shd w:fill="FFFFFF" w:val="clear"/>
-            <w:tcMar>
-              <w:left w:w="48" w:type="dxa"/>
+            <w:tcW w:w="2421" w:type="dxa"/>
+            <w:tcBorders>
+              <w:top w:val="nil"/>
+              <w:left w:val="single" w:sz="2" w:space="0" w:color="000001"/>
+              <w:bottom w:val="single" w:sz="2" w:space="0" w:color="000001"/>
+              <w:insideH w:val="single" w:sz="2" w:space="0" w:color="000001"/>
+              <w:right w:val="nil"/>
+              <w:insideV w:val="nil"/>
+            </w:tcBorders>
+            <w:shd w:fill="FFFFFF" w:val="clear"/>
+            <w:tcMar>
+              <w:left w:w="45" w:type="dxa"/>
             </w:tcMar>
           </w:tcPr>
           <w:p>
@@ -4088,7 +4082,7 @@
             </w:tcBorders>
             <w:shd w:fill="FFFFFF" w:val="clear"/>
             <w:tcMar>
-              <w:left w:w="48" w:type="dxa"/>
+              <w:left w:w="45" w:type="dxa"/>
             </w:tcMar>
           </w:tcPr>
           <w:p>
@@ -4117,7 +4111,7 @@
             </w:tcBorders>
             <w:shd w:fill="FFFFFF" w:val="clear"/>
             <w:tcMar>
-              <w:left w:w="48" w:type="dxa"/>
+              <w:left w:w="45" w:type="dxa"/>
             </w:tcMar>
           </w:tcPr>
           <w:p>
@@ -4135,18 +4129,18 @@
         </w:tc>
         <w:tc>
           <w:tcPr>
-            <w:tcW w:w="1522" w:type="dxa"/>
-            <w:tcBorders>
-              <w:top w:val="nil"/>
-              <w:left w:val="single" w:sz="2" w:space="0" w:color="000001"/>
-              <w:bottom w:val="single" w:sz="2" w:space="0" w:color="000001"/>
-              <w:insideH w:val="single" w:sz="2" w:space="0" w:color="000001"/>
-              <w:right w:val="nil"/>
-              <w:insideV w:val="nil"/>
-            </w:tcBorders>
-            <w:shd w:fill="FFFFFF" w:val="clear"/>
-            <w:tcMar>
-              <w:left w:w="48" w:type="dxa"/>
+            <w:tcW w:w="1521" w:type="dxa"/>
+            <w:tcBorders>
+              <w:top w:val="nil"/>
+              <w:left w:val="single" w:sz="2" w:space="0" w:color="000001"/>
+              <w:bottom w:val="single" w:sz="2" w:space="0" w:color="000001"/>
+              <w:insideH w:val="single" w:sz="2" w:space="0" w:color="000001"/>
+              <w:right w:val="nil"/>
+              <w:insideV w:val="nil"/>
+            </w:tcBorders>
+            <w:shd w:fill="FFFFFF" w:val="clear"/>
+            <w:tcMar>
+              <w:left w:w="45" w:type="dxa"/>
             </w:tcMar>
           </w:tcPr>
           <w:p>
@@ -4164,7 +4158,7 @@
         </w:tc>
         <w:tc>
           <w:tcPr>
-            <w:tcW w:w="1918" w:type="dxa"/>
+            <w:tcW w:w="1920" w:type="dxa"/>
             <w:tcBorders>
               <w:top w:val="nil"/>
               <w:left w:val="single" w:sz="2" w:space="0" w:color="000001"/>
@@ -4175,7 +4169,7 @@
             </w:tcBorders>
             <w:shd w:fill="FFFFFF" w:val="clear"/>
             <w:tcMar>
-              <w:left w:w="48" w:type="dxa"/>
+              <w:left w:w="45" w:type="dxa"/>
             </w:tcMar>
           </w:tcPr>
           <w:p>
@@ -4237,7 +4231,7 @@
     <w:tbl>
       <w:tblPr>
         <w:jc w:val="left"/>
-        <w:tblInd w:w="50" w:type="dxa"/>
+        <w:tblInd w:w="47" w:type="dxa"/>
         <w:tblBorders>
           <w:top w:val="single" w:sz="2" w:space="0" w:color="000001"/>
           <w:left w:val="single" w:sz="2" w:space="0" w:color="000001"/>
@@ -4248,17 +4242,17 @@
         </w:tblBorders>
         <w:tblCellMar>
           <w:top w:w="55" w:type="dxa"/>
-          <w:left w:w="48" w:type="dxa"/>
+          <w:left w:w="45" w:type="dxa"/>
           <w:bottom w:w="55" w:type="dxa"/>
           <w:right w:w="55" w:type="dxa"/>
         </w:tblCellMar>
       </w:tblPr>
       <w:tblGrid>
-        <w:gridCol w:w="2422"/>
+        <w:gridCol w:w="2421"/>
         <w:gridCol w:w="1546"/>
         <w:gridCol w:w="1615"/>
-        <w:gridCol w:w="1522"/>
-        <w:gridCol w:w="1918"/>
+        <w:gridCol w:w="1521"/>
+        <w:gridCol w:w="1920"/>
       </w:tblGrid>
       <w:tr>
         <w:trPr>
@@ -4266,7 +4260,7 @@
         </w:trPr>
         <w:tc>
           <w:tcPr>
-            <w:tcW w:w="2422" w:type="dxa"/>
+            <w:tcW w:w="2421" w:type="dxa"/>
             <w:tcBorders>
               <w:top w:val="single" w:sz="2" w:space="0" w:color="000001"/>
               <w:left w:val="single" w:sz="2" w:space="0" w:color="000001"/>
@@ -4277,7 +4271,7 @@
             </w:tcBorders>
             <w:shd w:fill="FFFFFF" w:val="clear"/>
             <w:tcMar>
-              <w:left w:w="48" w:type="dxa"/>
+              <w:left w:w="45" w:type="dxa"/>
             </w:tcMar>
           </w:tcPr>
           <w:p>
@@ -4305,7 +4299,7 @@
             </w:tcBorders>
             <w:shd w:fill="FFFFFF" w:val="clear"/>
             <w:tcMar>
-              <w:left w:w="48" w:type="dxa"/>
+              <w:left w:w="45" w:type="dxa"/>
             </w:tcMar>
           </w:tcPr>
           <w:p>
@@ -4333,24 +4327,24 @@
             </w:tcBorders>
             <w:shd w:fill="FFFFFF" w:val="clear"/>
             <w:tcMar>
-              <w:left w:w="48" w:type="dxa"/>
-            </w:tcMar>
-          </w:tcPr>
-          <w:p>
-            <w:pPr>
-              <w:pStyle w:val="TableContents"/>
-              <w:spacing w:before="0" w:after="160"/>
-              <w:jc w:val="center"/>
-              <w:rPr/>
-            </w:pPr>
-            <w:r>
-              <w:rPr/>
-            </w:r>
-          </w:p>
-        </w:tc>
-        <w:tc>
-          <w:tcPr>
-            <w:tcW w:w="1522" w:type="dxa"/>
+              <w:left w:w="45" w:type="dxa"/>
+            </w:tcMar>
+          </w:tcPr>
+          <w:p>
+            <w:pPr>
+              <w:pStyle w:val="TableContents"/>
+              <w:spacing w:before="0" w:after="160"/>
+              <w:jc w:val="center"/>
+              <w:rPr/>
+            </w:pPr>
+            <w:r>
+              <w:rPr/>
+            </w:r>
+          </w:p>
+        </w:tc>
+        <w:tc>
+          <w:tcPr>
+            <w:tcW w:w="1521" w:type="dxa"/>
             <w:tcBorders>
               <w:top w:val="single" w:sz="2" w:space="0" w:color="000001"/>
               <w:left w:val="single" w:sz="2" w:space="0" w:color="000001"/>
@@ -4361,24 +4355,24 @@
             </w:tcBorders>
             <w:shd w:fill="FFFFFF" w:val="clear"/>
             <w:tcMar>
-              <w:left w:w="48" w:type="dxa"/>
-            </w:tcMar>
-          </w:tcPr>
-          <w:p>
-            <w:pPr>
-              <w:pStyle w:val="TableContents"/>
-              <w:spacing w:before="0" w:after="160"/>
-              <w:jc w:val="center"/>
-              <w:rPr/>
-            </w:pPr>
-            <w:r>
-              <w:rPr/>
-            </w:r>
-          </w:p>
-        </w:tc>
-        <w:tc>
-          <w:tcPr>
-            <w:tcW w:w="1918" w:type="dxa"/>
+              <w:left w:w="45" w:type="dxa"/>
+            </w:tcMar>
+          </w:tcPr>
+          <w:p>
+            <w:pPr>
+              <w:pStyle w:val="TableContents"/>
+              <w:spacing w:before="0" w:after="160"/>
+              <w:jc w:val="center"/>
+              <w:rPr/>
+            </w:pPr>
+            <w:r>
+              <w:rPr/>
+            </w:r>
+          </w:p>
+        </w:tc>
+        <w:tc>
+          <w:tcPr>
+            <w:tcW w:w="1920" w:type="dxa"/>
             <w:tcBorders>
               <w:top w:val="single" w:sz="2" w:space="0" w:color="000001"/>
               <w:left w:val="single" w:sz="2" w:space="0" w:color="000001"/>
@@ -4389,7 +4383,7 @@
             </w:tcBorders>
             <w:shd w:fill="FFFFFF" w:val="clear"/>
             <w:tcMar>
-              <w:left w:w="48" w:type="dxa"/>
+              <w:left w:w="45" w:type="dxa"/>
             </w:tcMar>
           </w:tcPr>
           <w:p>
@@ -4411,18 +4405,18 @@
         </w:trPr>
         <w:tc>
           <w:tcPr>
-            <w:tcW w:w="2422" w:type="dxa"/>
-            <w:tcBorders>
-              <w:top w:val="nil"/>
-              <w:left w:val="single" w:sz="2" w:space="0" w:color="000001"/>
-              <w:bottom w:val="single" w:sz="2" w:space="0" w:color="000001"/>
-              <w:insideH w:val="single" w:sz="2" w:space="0" w:color="000001"/>
-              <w:right w:val="nil"/>
-              <w:insideV w:val="nil"/>
-            </w:tcBorders>
-            <w:shd w:fill="FFFFFF" w:val="clear"/>
-            <w:tcMar>
-              <w:left w:w="48" w:type="dxa"/>
+            <w:tcW w:w="2421" w:type="dxa"/>
+            <w:tcBorders>
+              <w:top w:val="nil"/>
+              <w:left w:val="single" w:sz="2" w:space="0" w:color="000001"/>
+              <w:bottom w:val="single" w:sz="2" w:space="0" w:color="000001"/>
+              <w:insideH w:val="single" w:sz="2" w:space="0" w:color="000001"/>
+              <w:right w:val="nil"/>
+              <w:insideV w:val="nil"/>
+            </w:tcBorders>
+            <w:shd w:fill="FFFFFF" w:val="clear"/>
+            <w:tcMar>
+              <w:left w:w="45" w:type="dxa"/>
             </w:tcMar>
           </w:tcPr>
           <w:p>
@@ -4450,18 +4444,22 @@
             </w:tcBorders>
             <w:shd w:fill="FFFFFF" w:val="clear"/>
             <w:tcMar>
-              <w:left w:w="48" w:type="dxa"/>
-            </w:tcMar>
-          </w:tcPr>
-          <w:p>
-            <w:pPr>
-              <w:pStyle w:val="TableContents"/>
-              <w:spacing w:before="0" w:after="160"/>
-              <w:jc w:val="center"/>
-              <w:rPr/>
-            </w:pPr>
-            <w:r>
-              <w:rPr/>
+              <w:left w:w="45" w:type="dxa"/>
+            </w:tcMar>
+          </w:tcPr>
+          <w:p>
+            <w:pPr>
+              <w:pStyle w:val="TableContents"/>
+              <w:spacing w:before="0" w:after="160"/>
+              <w:jc w:val="center"/>
+              <w:rPr>
+                <w:u w:val="double"/>
+              </w:rPr>
+            </w:pPr>
+            <w:r>
+              <w:rPr>
+                <w:u w:val="double"/>
+              </w:rPr>
             </w:r>
           </w:p>
         </w:tc>
@@ -4478,52 +4476,52 @@
             </w:tcBorders>
             <w:shd w:fill="FFFFFF" w:val="clear"/>
             <w:tcMar>
-              <w:left w:w="48" w:type="dxa"/>
-            </w:tcMar>
-          </w:tcPr>
-          <w:p>
-            <w:pPr>
-              <w:pStyle w:val="TableContents"/>
-              <w:spacing w:before="0" w:after="160"/>
-              <w:jc w:val="center"/>
-              <w:rPr/>
-            </w:pPr>
-            <w:r>
-              <w:rPr/>
-            </w:r>
-          </w:p>
-        </w:tc>
-        <w:tc>
-          <w:tcPr>
-            <w:tcW w:w="1522" w:type="dxa"/>
-            <w:tcBorders>
-              <w:top w:val="nil"/>
-              <w:left w:val="single" w:sz="2" w:space="0" w:color="000001"/>
-              <w:bottom w:val="single" w:sz="2" w:space="0" w:color="000001"/>
-              <w:insideH w:val="single" w:sz="2" w:space="0" w:color="000001"/>
-              <w:right w:val="nil"/>
-              <w:insideV w:val="nil"/>
-            </w:tcBorders>
-            <w:shd w:fill="FFFFFF" w:val="clear"/>
-            <w:tcMar>
-              <w:left w:w="48" w:type="dxa"/>
-            </w:tcMar>
-          </w:tcPr>
-          <w:p>
-            <w:pPr>
-              <w:pStyle w:val="TableContents"/>
-              <w:spacing w:before="0" w:after="160"/>
-              <w:jc w:val="center"/>
-              <w:rPr/>
-            </w:pPr>
-            <w:r>
-              <w:rPr/>
-            </w:r>
-          </w:p>
-        </w:tc>
-        <w:tc>
-          <w:tcPr>
-            <w:tcW w:w="1918" w:type="dxa"/>
+              <w:left w:w="45" w:type="dxa"/>
+            </w:tcMar>
+          </w:tcPr>
+          <w:p>
+            <w:pPr>
+              <w:pStyle w:val="TableContents"/>
+              <w:spacing w:before="0" w:after="160"/>
+              <w:jc w:val="center"/>
+              <w:rPr/>
+            </w:pPr>
+            <w:r>
+              <w:rPr/>
+            </w:r>
+          </w:p>
+        </w:tc>
+        <w:tc>
+          <w:tcPr>
+            <w:tcW w:w="1521" w:type="dxa"/>
+            <w:tcBorders>
+              <w:top w:val="nil"/>
+              <w:left w:val="single" w:sz="2" w:space="0" w:color="000001"/>
+              <w:bottom w:val="single" w:sz="2" w:space="0" w:color="000001"/>
+              <w:insideH w:val="single" w:sz="2" w:space="0" w:color="000001"/>
+              <w:right w:val="nil"/>
+              <w:insideV w:val="nil"/>
+            </w:tcBorders>
+            <w:shd w:fill="FFFFFF" w:val="clear"/>
+            <w:tcMar>
+              <w:left w:w="45" w:type="dxa"/>
+            </w:tcMar>
+          </w:tcPr>
+          <w:p>
+            <w:pPr>
+              <w:pStyle w:val="TableContents"/>
+              <w:spacing w:before="0" w:after="160"/>
+              <w:jc w:val="center"/>
+              <w:rPr/>
+            </w:pPr>
+            <w:r>
+              <w:rPr/>
+            </w:r>
+          </w:p>
+        </w:tc>
+        <w:tc>
+          <w:tcPr>
+            <w:tcW w:w="1920" w:type="dxa"/>
             <w:tcBorders>
               <w:top w:val="nil"/>
               <w:left w:val="single" w:sz="2" w:space="0" w:color="000001"/>
@@ -4534,7 +4532,7 @@
             </w:tcBorders>
             <w:shd w:fill="FFFFFF" w:val="clear"/>
             <w:tcMar>
-              <w:left w:w="48" w:type="dxa"/>
+              <w:left w:w="45" w:type="dxa"/>
             </w:tcMar>
           </w:tcPr>
           <w:p>
@@ -4556,18 +4554,18 @@
         </w:trPr>
         <w:tc>
           <w:tcPr>
-            <w:tcW w:w="2422" w:type="dxa"/>
-            <w:tcBorders>
-              <w:top w:val="nil"/>
-              <w:left w:val="single" w:sz="2" w:space="0" w:color="000001"/>
-              <w:bottom w:val="single" w:sz="2" w:space="0" w:color="000001"/>
-              <w:insideH w:val="single" w:sz="2" w:space="0" w:color="000001"/>
-              <w:right w:val="nil"/>
-              <w:insideV w:val="nil"/>
-            </w:tcBorders>
-            <w:shd w:fill="FFFFFF" w:val="clear"/>
-            <w:tcMar>
-              <w:left w:w="48" w:type="dxa"/>
+            <w:tcW w:w="2421" w:type="dxa"/>
+            <w:tcBorders>
+              <w:top w:val="nil"/>
+              <w:left w:val="single" w:sz="2" w:space="0" w:color="000001"/>
+              <w:bottom w:val="single" w:sz="2" w:space="0" w:color="000001"/>
+              <w:insideH w:val="single" w:sz="2" w:space="0" w:color="000001"/>
+              <w:right w:val="nil"/>
+              <w:insideV w:val="nil"/>
+            </w:tcBorders>
+            <w:shd w:fill="FFFFFF" w:val="clear"/>
+            <w:tcMar>
+              <w:left w:w="45" w:type="dxa"/>
             </w:tcMar>
           </w:tcPr>
           <w:p>
@@ -4595,7 +4593,7 @@
             </w:tcBorders>
             <w:shd w:fill="FFFFFF" w:val="clear"/>
             <w:tcMar>
-              <w:left w:w="48" w:type="dxa"/>
+              <w:left w:w="45" w:type="dxa"/>
             </w:tcMar>
           </w:tcPr>
           <w:p>
@@ -4623,52 +4621,52 @@
             </w:tcBorders>
             <w:shd w:fill="FFFFFF" w:val="clear"/>
             <w:tcMar>
-              <w:left w:w="48" w:type="dxa"/>
-            </w:tcMar>
-          </w:tcPr>
-          <w:p>
-            <w:pPr>
-              <w:pStyle w:val="TableContents"/>
-              <w:spacing w:before="0" w:after="160"/>
-              <w:jc w:val="center"/>
-              <w:rPr/>
-            </w:pPr>
-            <w:r>
-              <w:rPr/>
-            </w:r>
-          </w:p>
-        </w:tc>
-        <w:tc>
-          <w:tcPr>
-            <w:tcW w:w="1522" w:type="dxa"/>
-            <w:tcBorders>
-              <w:top w:val="nil"/>
-              <w:left w:val="single" w:sz="2" w:space="0" w:color="000001"/>
-              <w:bottom w:val="single" w:sz="2" w:space="0" w:color="000001"/>
-              <w:insideH w:val="single" w:sz="2" w:space="0" w:color="000001"/>
-              <w:right w:val="nil"/>
-              <w:insideV w:val="nil"/>
-            </w:tcBorders>
-            <w:shd w:fill="FFFFFF" w:val="clear"/>
-            <w:tcMar>
-              <w:left w:w="48" w:type="dxa"/>
-            </w:tcMar>
-          </w:tcPr>
-          <w:p>
-            <w:pPr>
-              <w:pStyle w:val="TableContents"/>
-              <w:spacing w:before="0" w:after="160"/>
-              <w:jc w:val="center"/>
-              <w:rPr/>
-            </w:pPr>
-            <w:r>
-              <w:rPr/>
-            </w:r>
-          </w:p>
-        </w:tc>
-        <w:tc>
-          <w:tcPr>
-            <w:tcW w:w="1918" w:type="dxa"/>
+              <w:left w:w="45" w:type="dxa"/>
+            </w:tcMar>
+          </w:tcPr>
+          <w:p>
+            <w:pPr>
+              <w:pStyle w:val="TableContents"/>
+              <w:spacing w:before="0" w:after="160"/>
+              <w:jc w:val="center"/>
+              <w:rPr/>
+            </w:pPr>
+            <w:r>
+              <w:rPr/>
+            </w:r>
+          </w:p>
+        </w:tc>
+        <w:tc>
+          <w:tcPr>
+            <w:tcW w:w="1521" w:type="dxa"/>
+            <w:tcBorders>
+              <w:top w:val="nil"/>
+              <w:left w:val="single" w:sz="2" w:space="0" w:color="000001"/>
+              <w:bottom w:val="single" w:sz="2" w:space="0" w:color="000001"/>
+              <w:insideH w:val="single" w:sz="2" w:space="0" w:color="000001"/>
+              <w:right w:val="nil"/>
+              <w:insideV w:val="nil"/>
+            </w:tcBorders>
+            <w:shd w:fill="FFFFFF" w:val="clear"/>
+            <w:tcMar>
+              <w:left w:w="45" w:type="dxa"/>
+            </w:tcMar>
+          </w:tcPr>
+          <w:p>
+            <w:pPr>
+              <w:pStyle w:val="TableContents"/>
+              <w:spacing w:before="0" w:after="160"/>
+              <w:jc w:val="center"/>
+              <w:rPr/>
+            </w:pPr>
+            <w:r>
+              <w:rPr/>
+            </w:r>
+          </w:p>
+        </w:tc>
+        <w:tc>
+          <w:tcPr>
+            <w:tcW w:w="1920" w:type="dxa"/>
             <w:tcBorders>
               <w:top w:val="nil"/>
               <w:left w:val="single" w:sz="2" w:space="0" w:color="000001"/>
@@ -4679,7 +4677,7 @@
             </w:tcBorders>
             <w:shd w:fill="FFFFFF" w:val="clear"/>
             <w:tcMar>
-              <w:left w:w="48" w:type="dxa"/>
+              <w:left w:w="45" w:type="dxa"/>
             </w:tcMar>
           </w:tcPr>
           <w:p>
@@ -4701,18 +4699,18 @@
         </w:trPr>
         <w:tc>
           <w:tcPr>
-            <w:tcW w:w="2422" w:type="dxa"/>
-            <w:tcBorders>
-              <w:top w:val="nil"/>
-              <w:left w:val="single" w:sz="2" w:space="0" w:color="000001"/>
-              <w:bottom w:val="single" w:sz="2" w:space="0" w:color="000001"/>
-              <w:insideH w:val="single" w:sz="2" w:space="0" w:color="000001"/>
-              <w:right w:val="nil"/>
-              <w:insideV w:val="nil"/>
-            </w:tcBorders>
-            <w:shd w:fill="FFFFFF" w:val="clear"/>
-            <w:tcMar>
-              <w:left w:w="48" w:type="dxa"/>
+            <w:tcW w:w="2421" w:type="dxa"/>
+            <w:tcBorders>
+              <w:top w:val="nil"/>
+              <w:left w:val="single" w:sz="2" w:space="0" w:color="000001"/>
+              <w:bottom w:val="single" w:sz="2" w:space="0" w:color="000001"/>
+              <w:insideH w:val="single" w:sz="2" w:space="0" w:color="000001"/>
+              <w:right w:val="nil"/>
+              <w:insideV w:val="nil"/>
+            </w:tcBorders>
+            <w:shd w:fill="FFFFFF" w:val="clear"/>
+            <w:tcMar>
+              <w:left w:w="45" w:type="dxa"/>
             </w:tcMar>
           </w:tcPr>
           <w:p>
@@ -4740,7 +4738,7 @@
             </w:tcBorders>
             <w:shd w:fill="FFFFFF" w:val="clear"/>
             <w:tcMar>
-              <w:left w:w="48" w:type="dxa"/>
+              <w:left w:w="45" w:type="dxa"/>
             </w:tcMar>
           </w:tcPr>
           <w:p>
@@ -4768,52 +4766,52 @@
             </w:tcBorders>
             <w:shd w:fill="FFFFFF" w:val="clear"/>
             <w:tcMar>
-              <w:left w:w="48" w:type="dxa"/>
-            </w:tcMar>
-          </w:tcPr>
-          <w:p>
-            <w:pPr>
-              <w:pStyle w:val="TableContents"/>
-              <w:spacing w:before="0" w:after="160"/>
-              <w:jc w:val="center"/>
-              <w:rPr/>
-            </w:pPr>
-            <w:r>
-              <w:rPr/>
-            </w:r>
-          </w:p>
-        </w:tc>
-        <w:tc>
-          <w:tcPr>
-            <w:tcW w:w="1522" w:type="dxa"/>
-            <w:tcBorders>
-              <w:top w:val="nil"/>
-              <w:left w:val="single" w:sz="2" w:space="0" w:color="000001"/>
-              <w:bottom w:val="single" w:sz="2" w:space="0" w:color="000001"/>
-              <w:insideH w:val="single" w:sz="2" w:space="0" w:color="000001"/>
-              <w:right w:val="nil"/>
-              <w:insideV w:val="nil"/>
-            </w:tcBorders>
-            <w:shd w:fill="FFFFFF" w:val="clear"/>
-            <w:tcMar>
-              <w:left w:w="48" w:type="dxa"/>
-            </w:tcMar>
-          </w:tcPr>
-          <w:p>
-            <w:pPr>
-              <w:pStyle w:val="TableContents"/>
-              <w:spacing w:before="0" w:after="160"/>
-              <w:jc w:val="center"/>
-              <w:rPr/>
-            </w:pPr>
-            <w:r>
-              <w:rPr/>
-            </w:r>
-          </w:p>
-        </w:tc>
-        <w:tc>
-          <w:tcPr>
-            <w:tcW w:w="1918" w:type="dxa"/>
+              <w:left w:w="45" w:type="dxa"/>
+            </w:tcMar>
+          </w:tcPr>
+          <w:p>
+            <w:pPr>
+              <w:pStyle w:val="TableContents"/>
+              <w:spacing w:before="0" w:after="160"/>
+              <w:jc w:val="center"/>
+              <w:rPr/>
+            </w:pPr>
+            <w:r>
+              <w:rPr/>
+            </w:r>
+          </w:p>
+        </w:tc>
+        <w:tc>
+          <w:tcPr>
+            <w:tcW w:w="1521" w:type="dxa"/>
+            <w:tcBorders>
+              <w:top w:val="nil"/>
+              <w:left w:val="single" w:sz="2" w:space="0" w:color="000001"/>
+              <w:bottom w:val="single" w:sz="2" w:space="0" w:color="000001"/>
+              <w:insideH w:val="single" w:sz="2" w:space="0" w:color="000001"/>
+              <w:right w:val="nil"/>
+              <w:insideV w:val="nil"/>
+            </w:tcBorders>
+            <w:shd w:fill="FFFFFF" w:val="clear"/>
+            <w:tcMar>
+              <w:left w:w="45" w:type="dxa"/>
+            </w:tcMar>
+          </w:tcPr>
+          <w:p>
+            <w:pPr>
+              <w:pStyle w:val="TableContents"/>
+              <w:spacing w:before="0" w:after="160"/>
+              <w:jc w:val="center"/>
+              <w:rPr/>
+            </w:pPr>
+            <w:r>
+              <w:rPr/>
+            </w:r>
+          </w:p>
+        </w:tc>
+        <w:tc>
+          <w:tcPr>
+            <w:tcW w:w="1920" w:type="dxa"/>
             <w:tcBorders>
               <w:top w:val="nil"/>
               <w:left w:val="single" w:sz="2" w:space="0" w:color="000001"/>
@@ -4824,7 +4822,7 @@
             </w:tcBorders>
             <w:shd w:fill="FFFFFF" w:val="clear"/>
             <w:tcMar>
-              <w:left w:w="48" w:type="dxa"/>
+              <w:left w:w="45" w:type="dxa"/>
             </w:tcMar>
           </w:tcPr>
           <w:p>
@@ -4846,18 +4844,18 @@
         </w:trPr>
         <w:tc>
           <w:tcPr>
-            <w:tcW w:w="2422" w:type="dxa"/>
-            <w:tcBorders>
-              <w:top w:val="nil"/>
-              <w:left w:val="single" w:sz="2" w:space="0" w:color="000001"/>
-              <w:bottom w:val="single" w:sz="2" w:space="0" w:color="000001"/>
-              <w:insideH w:val="single" w:sz="2" w:space="0" w:color="000001"/>
-              <w:right w:val="nil"/>
-              <w:insideV w:val="nil"/>
-            </w:tcBorders>
-            <w:shd w:fill="FFFFFF" w:val="clear"/>
-            <w:tcMar>
-              <w:left w:w="48" w:type="dxa"/>
+            <w:tcW w:w="2421" w:type="dxa"/>
+            <w:tcBorders>
+              <w:top w:val="nil"/>
+              <w:left w:val="single" w:sz="2" w:space="0" w:color="000001"/>
+              <w:bottom w:val="single" w:sz="2" w:space="0" w:color="000001"/>
+              <w:insideH w:val="single" w:sz="2" w:space="0" w:color="000001"/>
+              <w:right w:val="nil"/>
+              <w:insideV w:val="nil"/>
+            </w:tcBorders>
+            <w:shd w:fill="FFFFFF" w:val="clear"/>
+            <w:tcMar>
+              <w:left w:w="45" w:type="dxa"/>
             </w:tcMar>
           </w:tcPr>
           <w:p>
@@ -4885,7 +4883,7 @@
             </w:tcBorders>
             <w:shd w:fill="FFFFFF" w:val="clear"/>
             <w:tcMar>
-              <w:left w:w="48" w:type="dxa"/>
+              <w:left w:w="45" w:type="dxa"/>
             </w:tcMar>
           </w:tcPr>
           <w:p>
@@ -4913,52 +4911,52 @@
             </w:tcBorders>
             <w:shd w:fill="FFFFFF" w:val="clear"/>
             <w:tcMar>
-              <w:left w:w="48" w:type="dxa"/>
-            </w:tcMar>
-          </w:tcPr>
-          <w:p>
-            <w:pPr>
-              <w:pStyle w:val="TableContents"/>
-              <w:spacing w:before="0" w:after="160"/>
-              <w:jc w:val="center"/>
-              <w:rPr/>
-            </w:pPr>
-            <w:r>
-              <w:rPr/>
-            </w:r>
-          </w:p>
-        </w:tc>
-        <w:tc>
-          <w:tcPr>
-            <w:tcW w:w="1522" w:type="dxa"/>
-            <w:tcBorders>
-              <w:top w:val="nil"/>
-              <w:left w:val="single" w:sz="2" w:space="0" w:color="000001"/>
-              <w:bottom w:val="single" w:sz="2" w:space="0" w:color="000001"/>
-              <w:insideH w:val="single" w:sz="2" w:space="0" w:color="000001"/>
-              <w:right w:val="nil"/>
-              <w:insideV w:val="nil"/>
-            </w:tcBorders>
-            <w:shd w:fill="FFFFFF" w:val="clear"/>
-            <w:tcMar>
-              <w:left w:w="48" w:type="dxa"/>
-            </w:tcMar>
-          </w:tcPr>
-          <w:p>
-            <w:pPr>
-              <w:pStyle w:val="TableContents"/>
-              <w:spacing w:before="0" w:after="160"/>
-              <w:jc w:val="center"/>
-              <w:rPr/>
-            </w:pPr>
-            <w:r>
-              <w:rPr/>
-            </w:r>
-          </w:p>
-        </w:tc>
-        <w:tc>
-          <w:tcPr>
-            <w:tcW w:w="1918" w:type="dxa"/>
+              <w:left w:w="45" w:type="dxa"/>
+            </w:tcMar>
+          </w:tcPr>
+          <w:p>
+            <w:pPr>
+              <w:pStyle w:val="TableContents"/>
+              <w:spacing w:before="0" w:after="160"/>
+              <w:jc w:val="center"/>
+              <w:rPr/>
+            </w:pPr>
+            <w:r>
+              <w:rPr/>
+            </w:r>
+          </w:p>
+        </w:tc>
+        <w:tc>
+          <w:tcPr>
+            <w:tcW w:w="1521" w:type="dxa"/>
+            <w:tcBorders>
+              <w:top w:val="nil"/>
+              <w:left w:val="single" w:sz="2" w:space="0" w:color="000001"/>
+              <w:bottom w:val="single" w:sz="2" w:space="0" w:color="000001"/>
+              <w:insideH w:val="single" w:sz="2" w:space="0" w:color="000001"/>
+              <w:right w:val="nil"/>
+              <w:insideV w:val="nil"/>
+            </w:tcBorders>
+            <w:shd w:fill="FFFFFF" w:val="clear"/>
+            <w:tcMar>
+              <w:left w:w="45" w:type="dxa"/>
+            </w:tcMar>
+          </w:tcPr>
+          <w:p>
+            <w:pPr>
+              <w:pStyle w:val="TableContents"/>
+              <w:spacing w:before="0" w:after="160"/>
+              <w:jc w:val="center"/>
+              <w:rPr/>
+            </w:pPr>
+            <w:r>
+              <w:rPr/>
+            </w:r>
+          </w:p>
+        </w:tc>
+        <w:tc>
+          <w:tcPr>
+            <w:tcW w:w="1920" w:type="dxa"/>
             <w:tcBorders>
               <w:top w:val="nil"/>
               <w:left w:val="single" w:sz="2" w:space="0" w:color="000001"/>
@@ -4969,7 +4967,7 @@
             </w:tcBorders>
             <w:shd w:fill="FFFFFF" w:val="clear"/>
             <w:tcMar>
-              <w:left w:w="48" w:type="dxa"/>
+              <w:left w:w="45" w:type="dxa"/>
             </w:tcMar>
           </w:tcPr>
           <w:p>
@@ -4991,18 +4989,18 @@
         </w:trPr>
         <w:tc>
           <w:tcPr>
-            <w:tcW w:w="2422" w:type="dxa"/>
-            <w:tcBorders>
-              <w:top w:val="nil"/>
-              <w:left w:val="single" w:sz="2" w:space="0" w:color="000001"/>
-              <w:bottom w:val="single" w:sz="2" w:space="0" w:color="000001"/>
-              <w:insideH w:val="single" w:sz="2" w:space="0" w:color="000001"/>
-              <w:right w:val="nil"/>
-              <w:insideV w:val="nil"/>
-            </w:tcBorders>
-            <w:shd w:fill="FFFFFF" w:val="clear"/>
-            <w:tcMar>
-              <w:left w:w="48" w:type="dxa"/>
+            <w:tcW w:w="2421" w:type="dxa"/>
+            <w:tcBorders>
+              <w:top w:val="nil"/>
+              <w:left w:val="single" w:sz="2" w:space="0" w:color="000001"/>
+              <w:bottom w:val="single" w:sz="2" w:space="0" w:color="000001"/>
+              <w:insideH w:val="single" w:sz="2" w:space="0" w:color="000001"/>
+              <w:right w:val="nil"/>
+              <w:insideV w:val="nil"/>
+            </w:tcBorders>
+            <w:shd w:fill="FFFFFF" w:val="clear"/>
+            <w:tcMar>
+              <w:left w:w="45" w:type="dxa"/>
             </w:tcMar>
           </w:tcPr>
           <w:p>
@@ -5030,7 +5028,7 @@
             </w:tcBorders>
             <w:shd w:fill="FFFFFF" w:val="clear"/>
             <w:tcMar>
-              <w:left w:w="48" w:type="dxa"/>
+              <w:left w:w="45" w:type="dxa"/>
             </w:tcMar>
           </w:tcPr>
           <w:p>
@@ -5058,52 +5056,52 @@
             </w:tcBorders>
             <w:shd w:fill="FFFFFF" w:val="clear"/>
             <w:tcMar>
-              <w:left w:w="48" w:type="dxa"/>
-            </w:tcMar>
-          </w:tcPr>
-          <w:p>
-            <w:pPr>
-              <w:pStyle w:val="TableContents"/>
-              <w:spacing w:before="0" w:after="160"/>
-              <w:jc w:val="center"/>
-              <w:rPr/>
-            </w:pPr>
-            <w:r>
-              <w:rPr/>
-            </w:r>
-          </w:p>
-        </w:tc>
-        <w:tc>
-          <w:tcPr>
-            <w:tcW w:w="1522" w:type="dxa"/>
-            <w:tcBorders>
-              <w:top w:val="nil"/>
-              <w:left w:val="single" w:sz="2" w:space="0" w:color="000001"/>
-              <w:bottom w:val="single" w:sz="2" w:space="0" w:color="000001"/>
-              <w:insideH w:val="single" w:sz="2" w:space="0" w:color="000001"/>
-              <w:right w:val="nil"/>
-              <w:insideV w:val="nil"/>
-            </w:tcBorders>
-            <w:shd w:fill="FFFFFF" w:val="clear"/>
-            <w:tcMar>
-              <w:left w:w="48" w:type="dxa"/>
-            </w:tcMar>
-          </w:tcPr>
-          <w:p>
-            <w:pPr>
-              <w:pStyle w:val="TableContents"/>
-              <w:spacing w:before="0" w:after="160"/>
-              <w:jc w:val="center"/>
-              <w:rPr/>
-            </w:pPr>
-            <w:r>
-              <w:rPr/>
-            </w:r>
-          </w:p>
-        </w:tc>
-        <w:tc>
-          <w:tcPr>
-            <w:tcW w:w="1918" w:type="dxa"/>
+              <w:left w:w="45" w:type="dxa"/>
+            </w:tcMar>
+          </w:tcPr>
+          <w:p>
+            <w:pPr>
+              <w:pStyle w:val="TableContents"/>
+              <w:spacing w:before="0" w:after="160"/>
+              <w:jc w:val="center"/>
+              <w:rPr/>
+            </w:pPr>
+            <w:r>
+              <w:rPr/>
+            </w:r>
+          </w:p>
+        </w:tc>
+        <w:tc>
+          <w:tcPr>
+            <w:tcW w:w="1521" w:type="dxa"/>
+            <w:tcBorders>
+              <w:top w:val="nil"/>
+              <w:left w:val="single" w:sz="2" w:space="0" w:color="000001"/>
+              <w:bottom w:val="single" w:sz="2" w:space="0" w:color="000001"/>
+              <w:insideH w:val="single" w:sz="2" w:space="0" w:color="000001"/>
+              <w:right w:val="nil"/>
+              <w:insideV w:val="nil"/>
+            </w:tcBorders>
+            <w:shd w:fill="FFFFFF" w:val="clear"/>
+            <w:tcMar>
+              <w:left w:w="45" w:type="dxa"/>
+            </w:tcMar>
+          </w:tcPr>
+          <w:p>
+            <w:pPr>
+              <w:pStyle w:val="TableContents"/>
+              <w:spacing w:before="0" w:after="160"/>
+              <w:jc w:val="center"/>
+              <w:rPr/>
+            </w:pPr>
+            <w:r>
+              <w:rPr/>
+            </w:r>
+          </w:p>
+        </w:tc>
+        <w:tc>
+          <w:tcPr>
+            <w:tcW w:w="1920" w:type="dxa"/>
             <w:tcBorders>
               <w:top w:val="nil"/>
               <w:left w:val="single" w:sz="2" w:space="0" w:color="000001"/>
@@ -5114,7 +5112,7 @@
             </w:tcBorders>
             <w:shd w:fill="FFFFFF" w:val="clear"/>
             <w:tcMar>
-              <w:left w:w="48" w:type="dxa"/>
+              <w:left w:w="45" w:type="dxa"/>
             </w:tcMar>
           </w:tcPr>
           <w:p>
@@ -5136,18 +5134,18 @@
         </w:trPr>
         <w:tc>
           <w:tcPr>
-            <w:tcW w:w="2422" w:type="dxa"/>
-            <w:tcBorders>
-              <w:top w:val="nil"/>
-              <w:left w:val="single" w:sz="2" w:space="0" w:color="000001"/>
-              <w:bottom w:val="single" w:sz="2" w:space="0" w:color="000001"/>
-              <w:insideH w:val="single" w:sz="2" w:space="0" w:color="000001"/>
-              <w:right w:val="nil"/>
-              <w:insideV w:val="nil"/>
-            </w:tcBorders>
-            <w:shd w:fill="FFFFFF" w:val="clear"/>
-            <w:tcMar>
-              <w:left w:w="48" w:type="dxa"/>
+            <w:tcW w:w="2421" w:type="dxa"/>
+            <w:tcBorders>
+              <w:top w:val="nil"/>
+              <w:left w:val="single" w:sz="2" w:space="0" w:color="000001"/>
+              <w:bottom w:val="single" w:sz="2" w:space="0" w:color="000001"/>
+              <w:insideH w:val="single" w:sz="2" w:space="0" w:color="000001"/>
+              <w:right w:val="nil"/>
+              <w:insideV w:val="nil"/>
+            </w:tcBorders>
+            <w:shd w:fill="FFFFFF" w:val="clear"/>
+            <w:tcMar>
+              <w:left w:w="45" w:type="dxa"/>
             </w:tcMar>
           </w:tcPr>
           <w:p>
@@ -5175,7 +5173,7 @@
             </w:tcBorders>
             <w:shd w:fill="FFFFFF" w:val="clear"/>
             <w:tcMar>
-              <w:left w:w="48" w:type="dxa"/>
+              <w:left w:w="45" w:type="dxa"/>
             </w:tcMar>
           </w:tcPr>
           <w:p>
@@ -5203,52 +5201,52 @@
             </w:tcBorders>
             <w:shd w:fill="FFFFFF" w:val="clear"/>
             <w:tcMar>
-              <w:left w:w="48" w:type="dxa"/>
-            </w:tcMar>
-          </w:tcPr>
-          <w:p>
-            <w:pPr>
-              <w:pStyle w:val="TableContents"/>
-              <w:spacing w:before="0" w:after="160"/>
-              <w:jc w:val="center"/>
-              <w:rPr/>
-            </w:pPr>
-            <w:r>
-              <w:rPr/>
-            </w:r>
-          </w:p>
-        </w:tc>
-        <w:tc>
-          <w:tcPr>
-            <w:tcW w:w="1522" w:type="dxa"/>
-            <w:tcBorders>
-              <w:top w:val="nil"/>
-              <w:left w:val="single" w:sz="2" w:space="0" w:color="000001"/>
-              <w:bottom w:val="single" w:sz="2" w:space="0" w:color="000001"/>
-              <w:insideH w:val="single" w:sz="2" w:space="0" w:color="000001"/>
-              <w:right w:val="nil"/>
-              <w:insideV w:val="nil"/>
-            </w:tcBorders>
-            <w:shd w:fill="FFFFFF" w:val="clear"/>
-            <w:tcMar>
-              <w:left w:w="48" w:type="dxa"/>
-            </w:tcMar>
-          </w:tcPr>
-          <w:p>
-            <w:pPr>
-              <w:pStyle w:val="TableContents"/>
-              <w:spacing w:before="0" w:after="160"/>
-              <w:jc w:val="center"/>
-              <w:rPr/>
-            </w:pPr>
-            <w:r>
-              <w:rPr/>
-            </w:r>
-          </w:p>
-        </w:tc>
-        <w:tc>
-          <w:tcPr>
-            <w:tcW w:w="1918" w:type="dxa"/>
+              <w:left w:w="45" w:type="dxa"/>
+            </w:tcMar>
+          </w:tcPr>
+          <w:p>
+            <w:pPr>
+              <w:pStyle w:val="TableContents"/>
+              <w:spacing w:before="0" w:after="160"/>
+              <w:jc w:val="center"/>
+              <w:rPr/>
+            </w:pPr>
+            <w:r>
+              <w:rPr/>
+            </w:r>
+          </w:p>
+        </w:tc>
+        <w:tc>
+          <w:tcPr>
+            <w:tcW w:w="1521" w:type="dxa"/>
+            <w:tcBorders>
+              <w:top w:val="nil"/>
+              <w:left w:val="single" w:sz="2" w:space="0" w:color="000001"/>
+              <w:bottom w:val="single" w:sz="2" w:space="0" w:color="000001"/>
+              <w:insideH w:val="single" w:sz="2" w:space="0" w:color="000001"/>
+              <w:right w:val="nil"/>
+              <w:insideV w:val="nil"/>
+            </w:tcBorders>
+            <w:shd w:fill="FFFFFF" w:val="clear"/>
+            <w:tcMar>
+              <w:left w:w="45" w:type="dxa"/>
+            </w:tcMar>
+          </w:tcPr>
+          <w:p>
+            <w:pPr>
+              <w:pStyle w:val="TableContents"/>
+              <w:spacing w:before="0" w:after="160"/>
+              <w:jc w:val="center"/>
+              <w:rPr/>
+            </w:pPr>
+            <w:r>
+              <w:rPr/>
+            </w:r>
+          </w:p>
+        </w:tc>
+        <w:tc>
+          <w:tcPr>
+            <w:tcW w:w="1920" w:type="dxa"/>
             <w:tcBorders>
               <w:top w:val="nil"/>
               <w:left w:val="single" w:sz="2" w:space="0" w:color="000001"/>
@@ -5259,7 +5257,7 @@
             </w:tcBorders>
             <w:shd w:fill="FFFFFF" w:val="clear"/>
             <w:tcMar>
-              <w:left w:w="48" w:type="dxa"/>
+              <w:left w:w="45" w:type="dxa"/>
             </w:tcMar>
           </w:tcPr>
           <w:p>
@@ -5281,18 +5279,18 @@
         </w:trPr>
         <w:tc>
           <w:tcPr>
-            <w:tcW w:w="2422" w:type="dxa"/>
-            <w:tcBorders>
-              <w:top w:val="nil"/>
-              <w:left w:val="single" w:sz="2" w:space="0" w:color="000001"/>
-              <w:bottom w:val="single" w:sz="2" w:space="0" w:color="000001"/>
-              <w:insideH w:val="single" w:sz="2" w:space="0" w:color="000001"/>
-              <w:right w:val="nil"/>
-              <w:insideV w:val="nil"/>
-            </w:tcBorders>
-            <w:shd w:fill="FFFFFF" w:val="clear"/>
-            <w:tcMar>
-              <w:left w:w="48" w:type="dxa"/>
+            <w:tcW w:w="2421" w:type="dxa"/>
+            <w:tcBorders>
+              <w:top w:val="nil"/>
+              <w:left w:val="single" w:sz="2" w:space="0" w:color="000001"/>
+              <w:bottom w:val="single" w:sz="2" w:space="0" w:color="000001"/>
+              <w:insideH w:val="single" w:sz="2" w:space="0" w:color="000001"/>
+              <w:right w:val="nil"/>
+              <w:insideV w:val="nil"/>
+            </w:tcBorders>
+            <w:shd w:fill="FFFFFF" w:val="clear"/>
+            <w:tcMar>
+              <w:left w:w="45" w:type="dxa"/>
             </w:tcMar>
           </w:tcPr>
           <w:p>
@@ -5320,7 +5318,7 @@
             </w:tcBorders>
             <w:shd w:fill="FFFFFF" w:val="clear"/>
             <w:tcMar>
-              <w:left w:w="48" w:type="dxa"/>
+              <w:left w:w="45" w:type="dxa"/>
             </w:tcMar>
           </w:tcPr>
           <w:p>
@@ -5348,52 +5346,52 @@
             </w:tcBorders>
             <w:shd w:fill="FFFFFF" w:val="clear"/>
             <w:tcMar>
-              <w:left w:w="48" w:type="dxa"/>
-            </w:tcMar>
-          </w:tcPr>
-          <w:p>
-            <w:pPr>
-              <w:pStyle w:val="TableContents"/>
-              <w:spacing w:before="0" w:after="160"/>
-              <w:jc w:val="center"/>
-              <w:rPr/>
-            </w:pPr>
-            <w:r>
-              <w:rPr/>
-            </w:r>
-          </w:p>
-        </w:tc>
-        <w:tc>
-          <w:tcPr>
-            <w:tcW w:w="1522" w:type="dxa"/>
-            <w:tcBorders>
-              <w:top w:val="nil"/>
-              <w:left w:val="single" w:sz="2" w:space="0" w:color="000001"/>
-              <w:bottom w:val="single" w:sz="2" w:space="0" w:color="000001"/>
-              <w:insideH w:val="single" w:sz="2" w:space="0" w:color="000001"/>
-              <w:right w:val="nil"/>
-              <w:insideV w:val="nil"/>
-            </w:tcBorders>
-            <w:shd w:fill="FFFFFF" w:val="clear"/>
-            <w:tcMar>
-              <w:left w:w="48" w:type="dxa"/>
-            </w:tcMar>
-          </w:tcPr>
-          <w:p>
-            <w:pPr>
-              <w:pStyle w:val="TableContents"/>
-              <w:spacing w:before="0" w:after="160"/>
-              <w:jc w:val="center"/>
-              <w:rPr/>
-            </w:pPr>
-            <w:r>
-              <w:rPr/>
-            </w:r>
-          </w:p>
-        </w:tc>
-        <w:tc>
-          <w:tcPr>
-            <w:tcW w:w="1918" w:type="dxa"/>
+              <w:left w:w="45" w:type="dxa"/>
+            </w:tcMar>
+          </w:tcPr>
+          <w:p>
+            <w:pPr>
+              <w:pStyle w:val="TableContents"/>
+              <w:spacing w:before="0" w:after="160"/>
+              <w:jc w:val="center"/>
+              <w:rPr/>
+            </w:pPr>
+            <w:r>
+              <w:rPr/>
+            </w:r>
+          </w:p>
+        </w:tc>
+        <w:tc>
+          <w:tcPr>
+            <w:tcW w:w="1521" w:type="dxa"/>
+            <w:tcBorders>
+              <w:top w:val="nil"/>
+              <w:left w:val="single" w:sz="2" w:space="0" w:color="000001"/>
+              <w:bottom w:val="single" w:sz="2" w:space="0" w:color="000001"/>
+              <w:insideH w:val="single" w:sz="2" w:space="0" w:color="000001"/>
+              <w:right w:val="nil"/>
+              <w:insideV w:val="nil"/>
+            </w:tcBorders>
+            <w:shd w:fill="FFFFFF" w:val="clear"/>
+            <w:tcMar>
+              <w:left w:w="45" w:type="dxa"/>
+            </w:tcMar>
+          </w:tcPr>
+          <w:p>
+            <w:pPr>
+              <w:pStyle w:val="TableContents"/>
+              <w:spacing w:before="0" w:after="160"/>
+              <w:jc w:val="center"/>
+              <w:rPr/>
+            </w:pPr>
+            <w:r>
+              <w:rPr/>
+            </w:r>
+          </w:p>
+        </w:tc>
+        <w:tc>
+          <w:tcPr>
+            <w:tcW w:w="1920" w:type="dxa"/>
             <w:tcBorders>
               <w:top w:val="nil"/>
               <w:left w:val="single" w:sz="2" w:space="0" w:color="000001"/>
@@ -5404,7 +5402,7 @@
             </w:tcBorders>
             <w:shd w:fill="FFFFFF" w:val="clear"/>
             <w:tcMar>
-              <w:left w:w="48" w:type="dxa"/>
+              <w:left w:w="45" w:type="dxa"/>
             </w:tcMar>
           </w:tcPr>
           <w:p>
@@ -5426,18 +5424,18 @@
         </w:trPr>
         <w:tc>
           <w:tcPr>
-            <w:tcW w:w="2422" w:type="dxa"/>
-            <w:tcBorders>
-              <w:top w:val="nil"/>
-              <w:left w:val="single" w:sz="2" w:space="0" w:color="000001"/>
-              <w:bottom w:val="single" w:sz="2" w:space="0" w:color="000001"/>
-              <w:insideH w:val="single" w:sz="2" w:space="0" w:color="000001"/>
-              <w:right w:val="nil"/>
-              <w:insideV w:val="nil"/>
-            </w:tcBorders>
-            <w:shd w:fill="FFFFFF" w:val="clear"/>
-            <w:tcMar>
-              <w:left w:w="48" w:type="dxa"/>
+            <w:tcW w:w="2421" w:type="dxa"/>
+            <w:tcBorders>
+              <w:top w:val="nil"/>
+              <w:left w:val="single" w:sz="2" w:space="0" w:color="000001"/>
+              <w:bottom w:val="single" w:sz="2" w:space="0" w:color="000001"/>
+              <w:insideH w:val="single" w:sz="2" w:space="0" w:color="000001"/>
+              <w:right w:val="nil"/>
+              <w:insideV w:val="nil"/>
+            </w:tcBorders>
+            <w:shd w:fill="FFFFFF" w:val="clear"/>
+            <w:tcMar>
+              <w:left w:w="45" w:type="dxa"/>
             </w:tcMar>
           </w:tcPr>
           <w:p>
@@ -5465,7 +5463,7 @@
             </w:tcBorders>
             <w:shd w:fill="FFFFFF" w:val="clear"/>
             <w:tcMar>
-              <w:left w:w="48" w:type="dxa"/>
+              <w:left w:w="45" w:type="dxa"/>
             </w:tcMar>
           </w:tcPr>
           <w:p>
@@ -5493,52 +5491,52 @@
             </w:tcBorders>
             <w:shd w:fill="FFFFFF" w:val="clear"/>
             <w:tcMar>
-              <w:left w:w="48" w:type="dxa"/>
-            </w:tcMar>
-          </w:tcPr>
-          <w:p>
-            <w:pPr>
-              <w:pStyle w:val="TableContents"/>
-              <w:spacing w:before="0" w:after="160"/>
-              <w:jc w:val="center"/>
-              <w:rPr/>
-            </w:pPr>
-            <w:r>
-              <w:rPr/>
-            </w:r>
-          </w:p>
-        </w:tc>
-        <w:tc>
-          <w:tcPr>
-            <w:tcW w:w="1522" w:type="dxa"/>
-            <w:tcBorders>
-              <w:top w:val="nil"/>
-              <w:left w:val="single" w:sz="2" w:space="0" w:color="000001"/>
-              <w:bottom w:val="single" w:sz="2" w:space="0" w:color="000001"/>
-              <w:insideH w:val="single" w:sz="2" w:space="0" w:color="000001"/>
-              <w:right w:val="nil"/>
-              <w:insideV w:val="nil"/>
-            </w:tcBorders>
-            <w:shd w:fill="FFFFFF" w:val="clear"/>
-            <w:tcMar>
-              <w:left w:w="48" w:type="dxa"/>
-            </w:tcMar>
-          </w:tcPr>
-          <w:p>
-            <w:pPr>
-              <w:pStyle w:val="TableContents"/>
-              <w:spacing w:before="0" w:after="160"/>
-              <w:jc w:val="center"/>
-              <w:rPr/>
-            </w:pPr>
-            <w:r>
-              <w:rPr/>
-            </w:r>
-          </w:p>
-        </w:tc>
-        <w:tc>
-          <w:tcPr>
-            <w:tcW w:w="1918" w:type="dxa"/>
+              <w:left w:w="45" w:type="dxa"/>
+            </w:tcMar>
+          </w:tcPr>
+          <w:p>
+            <w:pPr>
+              <w:pStyle w:val="TableContents"/>
+              <w:spacing w:before="0" w:after="160"/>
+              <w:jc w:val="center"/>
+              <w:rPr/>
+            </w:pPr>
+            <w:r>
+              <w:rPr/>
+            </w:r>
+          </w:p>
+        </w:tc>
+        <w:tc>
+          <w:tcPr>
+            <w:tcW w:w="1521" w:type="dxa"/>
+            <w:tcBorders>
+              <w:top w:val="nil"/>
+              <w:left w:val="single" w:sz="2" w:space="0" w:color="000001"/>
+              <w:bottom w:val="single" w:sz="2" w:space="0" w:color="000001"/>
+              <w:insideH w:val="single" w:sz="2" w:space="0" w:color="000001"/>
+              <w:right w:val="nil"/>
+              <w:insideV w:val="nil"/>
+            </w:tcBorders>
+            <w:shd w:fill="FFFFFF" w:val="clear"/>
+            <w:tcMar>
+              <w:left w:w="45" w:type="dxa"/>
+            </w:tcMar>
+          </w:tcPr>
+          <w:p>
+            <w:pPr>
+              <w:pStyle w:val="TableContents"/>
+              <w:spacing w:before="0" w:after="160"/>
+              <w:jc w:val="center"/>
+              <w:rPr/>
+            </w:pPr>
+            <w:r>
+              <w:rPr/>
+            </w:r>
+          </w:p>
+        </w:tc>
+        <w:tc>
+          <w:tcPr>
+            <w:tcW w:w="1920" w:type="dxa"/>
             <w:tcBorders>
               <w:top w:val="nil"/>
               <w:left w:val="single" w:sz="2" w:space="0" w:color="000001"/>
@@ -5549,7 +5547,7 @@
             </w:tcBorders>
             <w:shd w:fill="FFFFFF" w:val="clear"/>
             <w:tcMar>
-              <w:left w:w="48" w:type="dxa"/>
+              <w:left w:w="45" w:type="dxa"/>
             </w:tcMar>
           </w:tcPr>
           <w:p>
@@ -5571,18 +5569,18 @@
         </w:trPr>
         <w:tc>
           <w:tcPr>
-            <w:tcW w:w="2422" w:type="dxa"/>
-            <w:tcBorders>
-              <w:top w:val="nil"/>
-              <w:left w:val="single" w:sz="2" w:space="0" w:color="000001"/>
-              <w:bottom w:val="single" w:sz="2" w:space="0" w:color="000001"/>
-              <w:insideH w:val="single" w:sz="2" w:space="0" w:color="000001"/>
-              <w:right w:val="nil"/>
-              <w:insideV w:val="nil"/>
-            </w:tcBorders>
-            <w:shd w:fill="FFFFFF" w:val="clear"/>
-            <w:tcMar>
-              <w:left w:w="48" w:type="dxa"/>
+            <w:tcW w:w="2421" w:type="dxa"/>
+            <w:tcBorders>
+              <w:top w:val="nil"/>
+              <w:left w:val="single" w:sz="2" w:space="0" w:color="000001"/>
+              <w:bottom w:val="single" w:sz="2" w:space="0" w:color="000001"/>
+              <w:insideH w:val="single" w:sz="2" w:space="0" w:color="000001"/>
+              <w:right w:val="nil"/>
+              <w:insideV w:val="nil"/>
+            </w:tcBorders>
+            <w:shd w:fill="FFFFFF" w:val="clear"/>
+            <w:tcMar>
+              <w:left w:w="45" w:type="dxa"/>
             </w:tcMar>
           </w:tcPr>
           <w:p>
@@ -5610,7 +5608,7 @@
             </w:tcBorders>
             <w:shd w:fill="FFFFFF" w:val="clear"/>
             <w:tcMar>
-              <w:left w:w="48" w:type="dxa"/>
+              <w:left w:w="45" w:type="dxa"/>
             </w:tcMar>
           </w:tcPr>
           <w:p>
@@ -5638,52 +5636,52 @@
             </w:tcBorders>
             <w:shd w:fill="FFFFFF" w:val="clear"/>
             <w:tcMar>
-              <w:left w:w="48" w:type="dxa"/>
-            </w:tcMar>
-          </w:tcPr>
-          <w:p>
-            <w:pPr>
-              <w:pStyle w:val="TableContents"/>
-              <w:spacing w:before="0" w:after="160"/>
-              <w:jc w:val="center"/>
-              <w:rPr/>
-            </w:pPr>
-            <w:r>
-              <w:rPr/>
-            </w:r>
-          </w:p>
-        </w:tc>
-        <w:tc>
-          <w:tcPr>
-            <w:tcW w:w="1522" w:type="dxa"/>
-            <w:tcBorders>
-              <w:top w:val="nil"/>
-              <w:left w:val="single" w:sz="2" w:space="0" w:color="000001"/>
-              <w:bottom w:val="single" w:sz="2" w:space="0" w:color="000001"/>
-              <w:insideH w:val="single" w:sz="2" w:space="0" w:color="000001"/>
-              <w:right w:val="nil"/>
-              <w:insideV w:val="nil"/>
-            </w:tcBorders>
-            <w:shd w:fill="FFFFFF" w:val="clear"/>
-            <w:tcMar>
-              <w:left w:w="48" w:type="dxa"/>
-            </w:tcMar>
-          </w:tcPr>
-          <w:p>
-            <w:pPr>
-              <w:pStyle w:val="TableContents"/>
-              <w:spacing w:before="0" w:after="160"/>
-              <w:jc w:val="center"/>
-              <w:rPr/>
-            </w:pPr>
-            <w:r>
-              <w:rPr/>
-            </w:r>
-          </w:p>
-        </w:tc>
-        <w:tc>
-          <w:tcPr>
-            <w:tcW w:w="1918" w:type="dxa"/>
+              <w:left w:w="45" w:type="dxa"/>
+            </w:tcMar>
+          </w:tcPr>
+          <w:p>
+            <w:pPr>
+              <w:pStyle w:val="TableContents"/>
+              <w:spacing w:before="0" w:after="160"/>
+              <w:jc w:val="center"/>
+              <w:rPr/>
+            </w:pPr>
+            <w:r>
+              <w:rPr/>
+            </w:r>
+          </w:p>
+        </w:tc>
+        <w:tc>
+          <w:tcPr>
+            <w:tcW w:w="1521" w:type="dxa"/>
+            <w:tcBorders>
+              <w:top w:val="nil"/>
+              <w:left w:val="single" w:sz="2" w:space="0" w:color="000001"/>
+              <w:bottom w:val="single" w:sz="2" w:space="0" w:color="000001"/>
+              <w:insideH w:val="single" w:sz="2" w:space="0" w:color="000001"/>
+              <w:right w:val="nil"/>
+              <w:insideV w:val="nil"/>
+            </w:tcBorders>
+            <w:shd w:fill="FFFFFF" w:val="clear"/>
+            <w:tcMar>
+              <w:left w:w="45" w:type="dxa"/>
+            </w:tcMar>
+          </w:tcPr>
+          <w:p>
+            <w:pPr>
+              <w:pStyle w:val="TableContents"/>
+              <w:spacing w:before="0" w:after="160"/>
+              <w:jc w:val="center"/>
+              <w:rPr/>
+            </w:pPr>
+            <w:r>
+              <w:rPr/>
+            </w:r>
+          </w:p>
+        </w:tc>
+        <w:tc>
+          <w:tcPr>
+            <w:tcW w:w="1920" w:type="dxa"/>
             <w:tcBorders>
               <w:top w:val="nil"/>
               <w:left w:val="single" w:sz="2" w:space="0" w:color="000001"/>
@@ -5694,7 +5692,7 @@
             </w:tcBorders>
             <w:shd w:fill="FFFFFF" w:val="clear"/>
             <w:tcMar>
-              <w:left w:w="48" w:type="dxa"/>
+              <w:left w:w="45" w:type="dxa"/>
             </w:tcMar>
           </w:tcPr>
           <w:p>
@@ -6194,152 +6192,12 @@
       </w:pPr>
     </w:pPrDefault>
   </w:docDefaults>
-  <w:latentStyles w:count="267" w:defQFormat="0" w:defUnhideWhenUsed="1" w:defSemiHidden="1" w:defUIPriority="99" w:defLockedState="0">
-    <w:lsdException w:unhideWhenUsed="0" w:semiHidden="0" w:qFormat="1" w:uiPriority="0" w:name="Normal"/>
-    <w:lsdException w:unhideWhenUsed="0" w:semiHidden="0" w:qFormat="1" w:uiPriority="9" w:name="heading 1"/>
-    <w:lsdException w:qFormat="1" w:uiPriority="9" w:name="heading 2"/>
-    <w:lsdException w:qFormat="1" w:uiPriority="9" w:name="heading 3"/>
-    <w:lsdException w:qFormat="1" w:uiPriority="9" w:name="heading 4"/>
-    <w:lsdException w:qFormat="1" w:uiPriority="9" w:name="heading 5"/>
-    <w:lsdException w:qFormat="1" w:uiPriority="9" w:name="heading 6"/>
-    <w:lsdException w:qFormat="1" w:uiPriority="9" w:name="heading 7"/>
-    <w:lsdException w:qFormat="1" w:uiPriority="9" w:name="heading 8"/>
-    <w:lsdException w:qFormat="1" w:uiPriority="9" w:name="heading 9"/>
-    <w:lsdException w:uiPriority="39" w:name="toc 1"/>
-    <w:lsdException w:uiPriority="39" w:name="toc 2"/>
-    <w:lsdException w:uiPriority="39" w:name="toc 3"/>
-    <w:lsdException w:uiPriority="39" w:name="toc 4"/>
-    <w:lsdException w:uiPriority="39" w:name="toc 5"/>
-    <w:lsdException w:uiPriority="39" w:name="toc 6"/>
-    <w:lsdException w:uiPriority="39" w:name="toc 7"/>
-    <w:lsdException w:uiPriority="39" w:name="toc 8"/>
-    <w:lsdException w:uiPriority="39" w:name="toc 9"/>
-    <w:lsdException w:qFormat="1" w:uiPriority="35" w:name="caption"/>
-    <w:lsdException w:unhideWhenUsed="0" w:semiHidden="0" w:qFormat="1" w:uiPriority="10" w:name="Title"/>
-    <w:lsdException w:uiPriority="1" w:name="Default Paragraph Font"/>
-    <w:lsdException w:unhideWhenUsed="0" w:semiHidden="0" w:qFormat="1" w:uiPriority="11" w:name="Subtitle"/>
-    <w:lsdException w:unhideWhenUsed="0" w:semiHidden="0" w:qFormat="1" w:uiPriority="22" w:name="Strong"/>
-    <w:lsdException w:unhideWhenUsed="0" w:semiHidden="0" w:qFormat="1" w:uiPriority="20" w:name="Emphasis"/>
-    <w:lsdException w:unhideWhenUsed="0" w:semiHidden="0" w:uiPriority="39" w:name="Table Grid"/>
-    <w:lsdException w:unhideWhenUsed="0" w:name="Placeholder Text"/>
-    <w:lsdException w:unhideWhenUsed="0" w:semiHidden="0" w:qFormat="1" w:uiPriority="1" w:name="No Spacing"/>
-    <w:lsdException w:unhideWhenUsed="0" w:semiHidden="0" w:uiPriority="60" w:name="Light Shading"/>
-    <w:lsdException w:unhideWhenUsed="0" w:semiHidden="0" w:uiPriority="61" w:name="Light List"/>
-    <w:lsdException w:unhideWhenUsed="0" w:semiHidden="0" w:uiPriority="62" w:name="Light Grid"/>
-    <w:lsdException w:unhideWhenUsed="0" w:semiHidden="0" w:uiPriority="63" w:name="Medium Shading 1"/>
-    <w:lsdException w:unhideWhenUsed="0" w:semiHidden="0" w:uiPriority="64" w:name="Medium Shading 2"/>
-    <w:lsdException w:unhideWhenUsed="0" w:semiHidden="0" w:uiPriority="65" w:name="Medium List 1"/>
-    <w:lsdException w:unhideWhenUsed="0" w:semiHidden="0" w:uiPriority="66" w:name="Medium List 2"/>
-    <w:lsdException w:unhideWhenUsed="0" w:semiHidden="0" w:uiPriority="67" w:name="Medium Grid 1"/>
-    <w:lsdException w:unhideWhenUsed="0" w:semiHidden="0" w:uiPriority="68" w:name="Medium Grid 2"/>
-    <w:lsdException w:unhideWhenUsed="0" w:semiHidden="0" w:uiPriority="69" w:name="Medium Grid 3"/>
-    <w:lsdException w:unhideWhenUsed="0" w:semiHidden="0" w:uiPriority="70" w:name="Dark List"/>
-    <w:lsdException w:unhideWhenUsed="0" w:semiHidden="0" w:uiPriority="71" w:name="Colorful Shading"/>
-    <w:lsdException w:unhideWhenUsed="0" w:semiHidden="0" w:uiPriority="72" w:name="Colorful List"/>
-    <w:lsdException w:unhideWhenUsed="0" w:semiHidden="0" w:uiPriority="73" w:name="Colorful Grid"/>
-    <w:lsdException w:unhideWhenUsed="0" w:semiHidden="0" w:uiPriority="60" w:name="Light Shading Accent 1"/>
-    <w:lsdException w:unhideWhenUsed="0" w:semiHidden="0" w:uiPriority="61" w:name="Light List Accent 1"/>
-    <w:lsdException w:unhideWhenUsed="0" w:semiHidden="0" w:uiPriority="62" w:name="Light Grid Accent 1"/>
-    <w:lsdException w:unhideWhenUsed="0" w:semiHidden="0" w:uiPriority="63" w:name="Medium Shading 1 Accent 1"/>
-    <w:lsdException w:unhideWhenUsed="0" w:semiHidden="0" w:uiPriority="64" w:name="Medium Shading 2 Accent 1"/>
-    <w:lsdException w:unhideWhenUsed="0" w:semiHidden="0" w:uiPriority="65" w:name="Medium List 1 Accent 1"/>
-    <w:lsdException w:unhideWhenUsed="0" w:name="Revision"/>
-    <w:lsdException w:unhideWhenUsed="0" w:semiHidden="0" w:qFormat="1" w:uiPriority="34" w:name="List Paragraph"/>
-    <w:lsdException w:unhideWhenUsed="0" w:semiHidden="0" w:qFormat="1" w:uiPriority="29" w:name="Quote"/>
-    <w:lsdException w:unhideWhenUsed="0" w:semiHidden="0" w:qFormat="1" w:uiPriority="30" w:name="Intense Quote"/>
-    <w:lsdException w:unhideWhenUsed="0" w:semiHidden="0" w:uiPriority="66" w:name="Medium List 2 Accent 1"/>
-    <w:lsdException w:unhideWhenUsed="0" w:semiHidden="0" w:uiPriority="67" w:name="Medium Grid 1 Accent 1"/>
-    <w:lsdException w:unhideWhenUsed="0" w:semiHidden="0" w:uiPriority="68" w:name="Medium Grid 2 Accent 1"/>
-    <w:lsdException w:unhideWhenUsed="0" w:semiHidden="0" w:uiPriority="69" w:name="Medium Grid 3 Accent 1"/>
-    <w:lsdException w:unhideWhenUsed="0" w:semiHidden="0" w:uiPriority="70" w:name="Dark List Accent 1"/>
-    <w:lsdException w:unhideWhenUsed="0" w:semiHidden="0" w:uiPriority="71" w:name="Colorful Shading Accent 1"/>
-    <w:lsdException w:unhideWhenUsed="0" w:semiHidden="0" w:uiPriority="72" w:name="Colorful List Accent 1"/>
-    <w:lsdException w:unhideWhenUsed="0" w:semiHidden="0" w:uiPriority="73" w:name="Colorful Grid Accent 1"/>
-    <w:lsdException w:unhideWhenUsed="0" w:semiHidden="0" w:uiPriority="60" w:name="Light Shading Accent 2"/>
-    <w:lsdException w:unhideWhenUsed="0" w:semiHidden="0" w:uiPriority="61" w:name="Light List Accent 2"/>
-    <w:lsdException w:unhideWhenUsed="0" w:semiHidden="0" w:uiPriority="62" w:name="Light Grid Accent 2"/>
-    <w:lsdException w:unhideWhenUsed="0" w:semiHidden="0" w:uiPriority="63" w:name="Medium Shading 1 Accent 2"/>
-    <w:lsdException w:unhideWhenUsed="0" w:semiHidden="0" w:uiPriority="64" w:name="Medium Shading 2 Accent 2"/>
-    <w:lsdException w:unhideWhenUsed="0" w:semiHidden="0" w:uiPriority="65" w:name="Medium List 1 Accent 2"/>
-    <w:lsdException w:unhideWhenUsed="0" w:semiHidden="0" w:uiPriority="66" w:name="Medium List 2 Accent 2"/>
-    <w:lsdException w:unhideWhenUsed="0" w:semiHidden="0" w:uiPriority="67" w:name="Medium Grid 1 Accent 2"/>
-    <w:lsdException w:unhideWhenUsed="0" w:semiHidden="0" w:uiPriority="68" w:name="Medium Grid 2 Accent 2"/>
-    <w:lsdException w:unhideWhenUsed="0" w:semiHidden="0" w:uiPriority="69" w:name="Medium Grid 3 Accent 2"/>
-    <w:lsdException w:unhideWhenUsed="0" w:semiHidden="0" w:uiPriority="70" w:name="Dark List Accent 2"/>
-    <w:lsdException w:unhideWhenUsed="0" w:semiHidden="0" w:uiPriority="71" w:name="Colorful Shading Accent 2"/>
-    <w:lsdException w:unhideWhenUsed="0" w:semiHidden="0" w:uiPriority="72" w:name="Colorful List Accent 2"/>
-    <w:lsdException w:unhideWhenUsed="0" w:semiHidden="0" w:uiPriority="73" w:name="Colorful Grid Accent 2"/>
-    <w:lsdException w:unhideWhenUsed="0" w:semiHidden="0" w:uiPriority="60" w:name="Light Shading Accent 3"/>
-    <w:lsdException w:unhideWhenUsed="0" w:semiHidden="0" w:uiPriority="61" w:name="Light List Accent 3"/>
-    <w:lsdException w:unhideWhenUsed="0" w:semiHidden="0" w:uiPriority="62" w:name="Light Grid Accent 3"/>
-    <w:lsdException w:unhideWhenUsed="0" w:semiHidden="0" w:uiPriority="63" w:name="Medium Shading 1 Accent 3"/>
-    <w:lsdException w:unhideWhenUsed="0" w:semiHidden="0" w:uiPriority="64" w:name="Medium Shading 2 Accent 3"/>
-    <w:lsdException w:unhideWhenUsed="0" w:semiHidden="0" w:uiPriority="65" w:name="Medium List 1 Accent 3"/>
-    <w:lsdException w:unhideWhenUsed="0" w:semiHidden="0" w:uiPriority="66" w:name="Medium List 2 Accent 3"/>
-    <w:lsdException w:unhideWhenUsed="0" w:semiHidden="0" w:uiPriority="67" w:name="Medium Grid 1 Accent 3"/>
-    <w:lsdException w:unhideWhenUsed="0" w:semiHidden="0" w:uiPriority="68" w:name="Medium Grid 2 Accent 3"/>
-    <w:lsdException w:unhideWhenUsed="0" w:semiHidden="0" w:uiPriority="69" w:name="Medium Grid 3 Accent 3"/>
-    <w:lsdException w:unhideWhenUsed="0" w:semiHidden="0" w:uiPriority="70" w:name="Dark List Accent 3"/>
-    <w:lsdException w:unhideWhenUsed="0" w:semiHidden="0" w:uiPriority="71" w:name="Colorful Shading Accent 3"/>
-    <w:lsdException w:unhideWhenUsed="0" w:semiHidden="0" w:uiPriority="72" w:name="Colorful List Accent 3"/>
-    <w:lsdException w:unhideWhenUsed="0" w:semiHidden="0" w:uiPriority="73" w:name="Colorful Grid Accent 3"/>
-    <w:lsdException w:unhideWhenUsed="0" w:semiHidden="0" w:uiPriority="60" w:name="Light Shading Accent 4"/>
-    <w:lsdException w:unhideWhenUsed="0" w:semiHidden="0" w:uiPriority="61" w:name="Light List Accent 4"/>
-    <w:lsdException w:unhideWhenUsed="0" w:semiHidden="0" w:uiPriority="62" w:name="Light Grid Accent 4"/>
-    <w:lsdException w:unhideWhenUsed="0" w:semiHidden="0" w:uiPriority="63" w:name="Medium Shading 1 Accent 4"/>
-    <w:lsdException w:unhideWhenUsed="0" w:semiHidden="0" w:uiPriority="64" w:name="Medium Shading 2 Accent 4"/>
-    <w:lsdException w:unhideWhenUsed="0" w:semiHidden="0" w:uiPriority="65" w:name="Medium List 1 Accent 4"/>
-    <w:lsdException w:unhideWhenUsed="0" w:semiHidden="0" w:uiPriority="66" w:name="Medium List 2 Accent 4"/>
-    <w:lsdException w:unhideWhenUsed="0" w:semiHidden="0" w:uiPriority="67" w:name="Medium Grid 1 Accent 4"/>
-    <w:lsdException w:unhideWhenUsed="0" w:semiHidden="0" w:uiPriority="68" w:name="Medium Grid 2 Accent 4"/>
-    <w:lsdException w:unhideWhenUsed="0" w:semiHidden="0" w:uiPriority="69" w:name="Medium Grid 3 Accent 4"/>
-    <w:lsdException w:unhideWhenUsed="0" w:semiHidden="0" w:uiPriority="70" w:name="Dark List Accent 4"/>
-    <w:lsdException w:unhideWhenUsed="0" w:semiHidden="0" w:uiPriority="71" w:name="Colorful Shading Accent 4"/>
-    <w:lsdException w:unhideWhenUsed="0" w:semiHidden="0" w:uiPriority="72" w:name="Colorful List Accent 4"/>
-    <w:lsdException w:unhideWhenUsed="0" w:semiHidden="0" w:uiPriority="73" w:name="Colorful Grid Accent 4"/>
-    <w:lsdException w:unhideWhenUsed="0" w:semiHidden="0" w:uiPriority="60" w:name="Light Shading Accent 5"/>
-    <w:lsdException w:unhideWhenUsed="0" w:semiHidden="0" w:uiPriority="61" w:name="Light List Accent 5"/>
-    <w:lsdException w:unhideWhenUsed="0" w:semiHidden="0" w:uiPriority="62" w:name="Light Grid Accent 5"/>
-    <w:lsdException w:unhideWhenUsed="0" w:semiHidden="0" w:uiPriority="63" w:name="Medium Shading 1 Accent 5"/>
-    <w:lsdException w:unhideWhenUsed="0" w:semiHidden="0" w:uiPriority="64" w:name="Medium Shading 2 Accent 5"/>
-    <w:lsdException w:unhideWhenUsed="0" w:semiHidden="0" w:uiPriority="65" w:name="Medium List 1 Accent 5"/>
-    <w:lsdException w:unhideWhenUsed="0" w:semiHidden="0" w:uiPriority="66" w:name="Medium List 2 Accent 5"/>
-    <w:lsdException w:unhideWhenUsed="0" w:semiHidden="0" w:uiPriority="67" w:name="Medium Grid 1 Accent 5"/>
-    <w:lsdException w:unhideWhenUsed="0" w:semiHidden="0" w:uiPriority="68" w:name="Medium Grid 2 Accent 5"/>
-    <w:lsdException w:unhideWhenUsed="0" w:semiHidden="0" w:uiPriority="69" w:name="Medium Grid 3 Accent 5"/>
-    <w:lsdException w:unhideWhenUsed="0" w:semiHidden="0" w:uiPriority="70" w:name="Dark List Accent 5"/>
-    <w:lsdException w:unhideWhenUsed="0" w:semiHidden="0" w:uiPriority="71" w:name="Colorful Shading Accent 5"/>
-    <w:lsdException w:unhideWhenUsed="0" w:semiHidden="0" w:uiPriority="72" w:name="Colorful List Accent 5"/>
-    <w:lsdException w:unhideWhenUsed="0" w:semiHidden="0" w:uiPriority="73" w:name="Colorful Grid Accent 5"/>
-    <w:lsdException w:unhideWhenUsed="0" w:semiHidden="0" w:uiPriority="60" w:name="Light Shading Accent 6"/>
-    <w:lsdException w:unhideWhenUsed="0" w:semiHidden="0" w:uiPriority="61" w:name="Light List Accent 6"/>
-    <w:lsdException w:unhideWhenUsed="0" w:semiHidden="0" w:uiPriority="62" w:name="Light Grid Accent 6"/>
-    <w:lsdException w:unhideWhenUsed="0" w:semiHidden="0" w:uiPriority="63" w:name="Medium Shading 1 Accent 6"/>
-    <w:lsdException w:unhideWhenUsed="0" w:semiHidden="0" w:uiPriority="64" w:name="Medium Shading 2 Accent 6"/>
-    <w:lsdException w:unhideWhenUsed="0" w:semiHidden="0" w:uiPriority="65" w:name="Medium List 1 Accent 6"/>
-    <w:lsdException w:unhideWhenUsed="0" w:semiHidden="0" w:uiPriority="66" w:name="Medium List 2 Accent 6"/>
-    <w:lsdException w:unhideWhenUsed="0" w:semiHidden="0" w:uiPriority="67" w:name="Medium Grid 1 Accent 6"/>
-    <w:lsdException w:unhideWhenUsed="0" w:semiHidden="0" w:uiPriority="68" w:name="Medium Grid 2 Accent 6"/>
-    <w:lsdException w:unhideWhenUsed="0" w:semiHidden="0" w:uiPriority="69" w:name="Medium Grid 3 Accent 6"/>
-    <w:lsdException w:unhideWhenUsed="0" w:semiHidden="0" w:uiPriority="70" w:name="Dark List Accent 6"/>
-    <w:lsdException w:unhideWhenUsed="0" w:semiHidden="0" w:uiPriority="71" w:name="Colorful Shading Accent 6"/>
-    <w:lsdException w:unhideWhenUsed="0" w:semiHidden="0" w:uiPriority="72" w:name="Colorful List Accent 6"/>
-    <w:lsdException w:unhideWhenUsed="0" w:semiHidden="0" w:uiPriority="73" w:name="Colorful Grid Accent 6"/>
-    <w:lsdException w:unhideWhenUsed="0" w:semiHidden="0" w:qFormat="1" w:uiPriority="19" w:name="Subtle Emphasis"/>
-    <w:lsdException w:unhideWhenUsed="0" w:semiHidden="0" w:qFormat="1" w:uiPriority="21" w:name="Intense Emphasis"/>
-    <w:lsdException w:unhideWhenUsed="0" w:semiHidden="0" w:qFormat="1" w:uiPriority="31" w:name="Subtle Reference"/>
-    <w:lsdException w:unhideWhenUsed="0" w:semiHidden="0" w:qFormat="1" w:uiPriority="32" w:name="Intense Reference"/>
-    <w:lsdException w:unhideWhenUsed="0" w:semiHidden="0" w:qFormat="1" w:uiPriority="33" w:name="Book Title"/>
-    <w:lsdException w:uiPriority="37" w:name="Bibliography"/>
-    <w:lsdException w:qFormat="1" w:uiPriority="39" w:name="TOC Heading"/>
-  </w:latentStyles>
-  <w:style w:type="paragraph" w:styleId="Normal" w:default="1">
+  <w:style w:type="paragraph" w:styleId="Normal">
     <w:name w:val="Normal"/>
-    <w:qFormat/>
-    <w:rsid w:val="00e82c18"/>
     <w:pPr>
       <w:widowControl/>
       <w:suppressAutoHyphens w:val="true"/>
+      <w:overflowPunct w:val="false"/>
       <w:bidi w:val="0"/>
       <w:spacing w:lineRule="auto" w:line="252" w:before="0" w:after="160"/>
       <w:jc w:val="left"/>
@@ -6354,10 +6212,6 @@
   </w:style>
   <w:style w:type="paragraph" w:styleId="Heading1">
     <w:name w:val="Heading 1"/>
-    <w:uiPriority w:val="9"/>
-    <w:qFormat/>
-    <w:link w:val="Heading1Char"/>
-    <w:rsid w:val="0000086c"/>
     <w:basedOn w:val="Normal"/>
     <w:next w:val="Normal"/>
     <w:pPr>
@@ -6367,7 +6221,7 @@
       <w:outlineLvl w:val="0"/>
     </w:pPr>
     <w:rPr>
-      <w:rFonts w:ascii="Calibri Light" w:hAnsi="Calibri Light" w:cs=""/>
+      <w:rFonts w:ascii="Calibri Light" w:hAnsi="Calibri Light" w:cs="Calibri"/>
       <w:b/>
       <w:bCs/>
       <w:color w:val="2E74B5"/>
@@ -6375,21 +6229,15 @@
       <w:szCs w:val="28"/>
     </w:rPr>
   </w:style>
-  <w:style w:type="character" w:styleId="DefaultParagraphFont" w:default="1">
+  <w:style w:type="character" w:styleId="DefaultParagraphFont">
     <w:name w:val="Default Paragraph Font"/>
-    <w:uiPriority w:val="1"/>
-    <w:semiHidden/>
-    <w:unhideWhenUsed/>
     <w:rPr/>
   </w:style>
-  <w:style w:type="character" w:styleId="Heading1Char" w:customStyle="1">
+  <w:style w:type="character" w:styleId="Heading1Char">
     <w:name w:val="Heading 1 Char"/>
-    <w:uiPriority w:val="9"/>
-    <w:link w:val="Heading1"/>
-    <w:rsid w:val="0000086c"/>
     <w:basedOn w:val="DefaultParagraphFont"/>
     <w:rPr>
-      <w:rFonts w:ascii="Calibri Light" w:hAnsi="Calibri Light" w:cs=""/>
+      <w:rFonts w:ascii="Calibri Light" w:hAnsi="Calibri Light" w:cs="Calibri"/>
       <w:b/>
       <w:bCs/>
       <w:color w:val="2E74B5"/>
@@ -6435,6 +6283,18 @@
   </w:style>
   <w:style w:type="character" w:styleId="ListLabel6">
     <w:name w:val="ListLabel 6"/>
+    <w:rPr>
+      <w:rFonts w:cs="OpenSymbol"/>
+    </w:rPr>
+  </w:style>
+  <w:style w:type="character" w:styleId="ListLabel7">
+    <w:name w:val="ListLabel 7"/>
+    <w:rPr>
+      <w:rFonts w:cs="Symbol"/>
+    </w:rPr>
+  </w:style>
+  <w:style w:type="character" w:styleId="ListLabel8">
+    <w:name w:val="ListLabel 8"/>
     <w:rPr>
       <w:rFonts w:cs="OpenSymbol"/>
     </w:rPr>
@@ -6496,9 +6356,6 @@
   </w:style>
   <w:style w:type="paragraph" w:styleId="ListParagraph">
     <w:name w:val="List Paragraph"/>
-    <w:uiPriority w:val="34"/>
-    <w:qFormat/>
-    <w:rsid w:val="0000086c"/>
     <w:basedOn w:val="Normal"/>
     <w:pPr>
       <w:spacing w:before="0" w:after="160"/>
@@ -6519,288 +6376,8 @@
     <w:pPr/>
     <w:rPr/>
   </w:style>
-  <w:style w:type="numbering" w:styleId="NoList" w:default="1">
+  <w:style w:type="numbering" w:styleId="NoList">
     <w:name w:val="No List"/>
-    <w:uiPriority w:val="99"/>
-    <w:semiHidden/>
-    <w:unhideWhenUsed/>
-  </w:style>
-  <w:style w:type="table" w:default="1" w:styleId="TableNormal">
-    <w:name w:val="Normal Table"/>
-    <w:uiPriority w:val="99"/>
-    <w:qFormat/>
-    <w:semiHidden/>
-    <w:unhideWhenUsed/>
-    <w:tblPr>
-      <w:tblInd w:type="dxa" w:w="0"/>
-      <w:tblCellMar>
-        <w:top w:w="0" w:type="dxa"/>
-        <w:left w:w="108" w:type="dxa"/>
-        <w:bottom w:w="0" w:type="dxa"/>
-        <w:right w:w="108" w:type="dxa"/>
-      </w:tblCellMar>
-    </w:tblPr>
   </w:style>
 </w:styles>
-</file>
-
-<file path=word/theme/theme1.xml><?xml version="1.0" encoding="utf-8"?>
-<a:theme xmlns:a="http://schemas.openxmlformats.org/drawingml/2006/main" name="Office Theme">
-  <a:themeElements>
-    <a:clrScheme name="Office">
-      <a:dk1>
-        <a:sysClr val="windowText" lastClr="000000"/>
-      </a:dk1>
-      <a:lt1>
-        <a:sysClr val="window" lastClr="FFFFFF"/>
-      </a:lt1>
-      <a:dk2>
-        <a:srgbClr val="44546A"/>
-      </a:dk2>
-      <a:lt2>
-        <a:srgbClr val="E7E6E6"/>
-      </a:lt2>
-      <a:accent1>
-        <a:srgbClr val="5B9BD5"/>
-      </a:accent1>
-      <a:accent2>
-        <a:srgbClr val="ED7D31"/>
-      </a:accent2>
-      <a:accent3>
-        <a:srgbClr val="A5A5A5"/>
-      </a:accent3>
-      <a:accent4>
-        <a:srgbClr val="FFC000"/>
-      </a:accent4>
-      <a:accent5>
-        <a:srgbClr val="4472C4"/>
-      </a:accent5>
-      <a:accent6>
-        <a:srgbClr val="70AD47"/>
-      </a:accent6>
-      <a:hlink>
-        <a:srgbClr val="0563C1"/>
-      </a:hlink>
-      <a:folHlink>
-        <a:srgbClr val="954F72"/>
-      </a:folHlink>
-    </a:clrScheme>
-    <a:fontScheme name="Office">
-      <a:majorFont>
-        <a:latin typeface="Calibri Light"/>
-        <a:ea typeface=""/>
-        <a:cs typeface=""/>
-        <a:font script="Jpan" typeface="游ゴシック Light"/>
-        <a:font script="Hang" typeface="맑은 고딕"/>
-        <a:font script="Hans" typeface="等线 Light"/>
-        <a:font script="Hant" typeface="新細明體"/>
-        <a:font script="Arab" typeface="Times New Roman"/>
-        <a:font script="Hebr" typeface="Times New Roman"/>
-        <a:font script="Thai" typeface="Angsana New"/>
-        <a:font script="Ethi" typeface="Nyala"/>
-        <a:font script="Beng" typeface="Vrinda"/>
-        <a:font script="Gujr" typeface="Shruti"/>
-        <a:font script="Khmr" typeface="MoolBoran"/>
-        <a:font script="Knda" typeface="Tunga"/>
-        <a:font script="Guru" typeface="Raavi"/>
-        <a:font script="Cans" typeface="Euphemia"/>
-        <a:font script="Cher" typeface="Plantagenet Cherokee"/>
-        <a:font script="Yiii" typeface="Microsoft Yi Baiti"/>
-        <a:font script="Tibt" typeface="Microsoft Himalaya"/>
-        <a:font script="Thaa" typeface="MV Boli"/>
-        <a:font script="Deva" typeface="Mangal"/>
-        <a:font script="Telu" typeface="Gautami"/>
-        <a:font script="Taml" typeface="Latha"/>
-        <a:font script="Syrc" typeface="Estrangelo Edessa"/>
-        <a:font script="Orya" typeface="Kalinga"/>
-        <a:font script="Mlym" typeface="Kartika"/>
-        <a:font script="Laoo" typeface="DokChampa"/>
-        <a:font script="Sinh" typeface="Iskoola Pota"/>
-        <a:font script="Mong" typeface="Mongolian Baiti"/>
-        <a:font script="Viet" typeface="Times New Roman"/>
-        <a:font script="Uigh" typeface="Microsoft Uighur"/>
-        <a:font script="Geor" typeface="Sylfaen"/>
-      </a:majorFont>
-      <a:minorFont>
-        <a:latin typeface="Calibri"/>
-        <a:ea typeface=""/>
-        <a:cs typeface=""/>
-        <a:font script="Jpan" typeface="游明朝"/>
-        <a:font script="Hang" typeface="맑은 고딕"/>
-        <a:font script="Hans" typeface="等线"/>
-        <a:font script="Hant" typeface="新細明體"/>
-        <a:font script="Arab" typeface="Arial"/>
-        <a:font script="Hebr" typeface="Arial"/>
-        <a:font script="Thai" typeface="Cordia New"/>
-        <a:font script="Ethi" typeface="Nyala"/>
-        <a:font script="Beng" typeface="Vrinda"/>
-        <a:font script="Gujr" typeface="Shruti"/>
-        <a:font script="Khmr" typeface="DaunPenh"/>
-        <a:font script="Knda" typeface="Tunga"/>
-        <a:font script="Guru" typeface="Raavi"/>
-        <a:font script="Cans" typeface="Euphemia"/>
-        <a:font script="Cher" typeface="Plantagenet Cherokee"/>
-        <a:font script="Yiii" typeface="Microsoft Yi Baiti"/>
-        <a:font script="Tibt" typeface="Microsoft Himalaya"/>
-        <a:font script="Thaa" typeface="MV Boli"/>
-        <a:font script="Deva" typeface="Mangal"/>
-        <a:font script="Telu" typeface="Gautami"/>
-        <a:font script="Taml" typeface="Latha"/>
-        <a:font script="Syrc" typeface="Estrangelo Edessa"/>
-        <a:font script="Orya" typeface="Kalinga"/>
-        <a:font script="Mlym" typeface="Kartika"/>
-        <a:font script="Laoo" typeface="DokChampa"/>
-        <a:font script="Sinh" typeface="Iskoola Pota"/>
-        <a:font script="Mong" typeface="Mongolian Baiti"/>
-        <a:font script="Viet" typeface="Arial"/>
-        <a:font script="Uigh" typeface="Microsoft Uighur"/>
-        <a:font script="Geor" typeface="Sylfaen"/>
-      </a:minorFont>
-    </a:fontScheme>
-    <a:fmtScheme name="Office">
-      <a:fillStyleLst>
-        <a:solidFill>
-          <a:schemeClr val="phClr"/>
-        </a:solidFill>
-        <a:gradFill rotWithShape="1">
-          <a:gsLst>
-            <a:gs pos="0">
-              <a:schemeClr val="phClr">
-                <a:lumMod val="110000"/>
-                <a:satMod val="105000"/>
-                <a:tint val="67000"/>
-              </a:schemeClr>
-            </a:gs>
-            <a:gs pos="50000">
-              <a:schemeClr val="phClr">
-                <a:lumMod val="105000"/>
-                <a:satMod val="103000"/>
-                <a:tint val="73000"/>
-              </a:schemeClr>
-            </a:gs>
-            <a:gs pos="100000">
-              <a:schemeClr val="phClr">
-                <a:lumMod val="105000"/>
-                <a:satMod val="109000"/>
-                <a:tint val="81000"/>
-              </a:schemeClr>
-            </a:gs>
-          </a:gsLst>
-          <a:lin ang="5400000" scaled="0"/>
-        </a:gradFill>
-        <a:gradFill rotWithShape="1">
-          <a:gsLst>
-            <a:gs pos="0">
-              <a:schemeClr val="phClr">
-                <a:satMod val="103000"/>
-                <a:lumMod val="102000"/>
-                <a:tint val="94000"/>
-              </a:schemeClr>
-            </a:gs>
-            <a:gs pos="50000">
-              <a:schemeClr val="phClr">
-                <a:satMod val="110000"/>
-                <a:lumMod val="100000"/>
-                <a:shade val="100000"/>
-              </a:schemeClr>
-            </a:gs>
-            <a:gs pos="100000">
-              <a:schemeClr val="phClr">
-                <a:lumMod val="99000"/>
-                <a:satMod val="120000"/>
-                <a:shade val="78000"/>
-              </a:schemeClr>
-            </a:gs>
-          </a:gsLst>
-          <a:lin ang="5400000" scaled="0"/>
-        </a:gradFill>
-      </a:fillStyleLst>
-      <a:lnStyleLst>
-        <a:ln w="6350" cap="flat" cmpd="sng" algn="ctr">
-          <a:solidFill>
-            <a:schemeClr val="phClr"/>
-          </a:solidFill>
-          <a:prstDash val="solid"/>
-          <a:miter lim="800000"/>
-        </a:ln>
-        <a:ln w="12700" cap="flat" cmpd="sng" algn="ctr">
-          <a:solidFill>
-            <a:schemeClr val="phClr"/>
-          </a:solidFill>
-          <a:prstDash val="solid"/>
-          <a:miter lim="800000"/>
-        </a:ln>
-        <a:ln w="19050" cap="flat" cmpd="sng" algn="ctr">
-          <a:solidFill>
-            <a:schemeClr val="phClr"/>
-          </a:solidFill>
-          <a:prstDash val="solid"/>
-          <a:miter lim="800000"/>
-        </a:ln>
-      </a:lnStyleLst>
-      <a:effectStyleLst>
-        <a:effectStyle>
-          <a:effectLst/>
-        </a:effectStyle>
-        <a:effectStyle>
-          <a:effectLst/>
-        </a:effectStyle>
-        <a:effectStyle>
-          <a:effectLst>
-            <a:outerShdw blurRad="57150" dist="19050" dir="5400000" algn="ctr" rotWithShape="0">
-              <a:srgbClr val="000000">
-                <a:alpha val="63000"/>
-              </a:srgbClr>
-            </a:outerShdw>
-          </a:effectLst>
-        </a:effectStyle>
-      </a:effectStyleLst>
-      <a:bgFillStyleLst>
-        <a:solidFill>
-          <a:schemeClr val="phClr"/>
-        </a:solidFill>
-        <a:solidFill>
-          <a:schemeClr val="phClr">
-            <a:tint val="95000"/>
-            <a:satMod val="170000"/>
-          </a:schemeClr>
-        </a:solidFill>
-        <a:gradFill rotWithShape="1">
-          <a:gsLst>
-            <a:gs pos="0">
-              <a:schemeClr val="phClr">
-                <a:tint val="93000"/>
-                <a:satMod val="150000"/>
-                <a:shade val="98000"/>
-                <a:lumMod val="102000"/>
-              </a:schemeClr>
-            </a:gs>
-            <a:gs pos="50000">
-              <a:schemeClr val="phClr">
-                <a:tint val="98000"/>
-                <a:satMod val="130000"/>
-                <a:shade val="90000"/>
-                <a:lumMod val="103000"/>
-              </a:schemeClr>
-            </a:gs>
-            <a:gs pos="100000">
-              <a:schemeClr val="phClr">
-                <a:shade val="63000"/>
-                <a:satMod val="120000"/>
-              </a:schemeClr>
-            </a:gs>
-          </a:gsLst>
-          <a:lin ang="5400000" scaled="0"/>
-        </a:gradFill>
-      </a:bgFillStyleLst>
-    </a:fmtScheme>
-  </a:themeElements>
-  <a:objectDefaults/>
-  <a:extraClrSchemeLst/>
-  <a:extLst>
-    <a:ext uri="{05A4C25C-085E-4340-85A3-A5531E510DB2}">
-      <thm15:themeFamily xmlns:thm15="http://schemas.microsoft.com/office/thememl/2012/main" xmlns="" name="Office Theme" id="{62F939B6-93AF-4DB8-9C6B-D6C7DFDC589F}" vid="{4A3C46E8-61CC-4603-A589-7422A47A8E4A}"/>
-    </a:ext>
-  </a:extLst>
-</a:theme>
 </file>